--- a/data/archive/jancova/rozpravky_starej_matere/mlade_leta/rozpravky_starej_matere__jancova__mlade_leta.docx
+++ b/data/archive/jancova/rozpravky_starej_matere/mlade_leta/rozpravky_starej_matere__jancova__mlade_leta.docx
@@ -10,26 +10,28 @@
         <w:rPr/>
       </w:pPr>
       <w:r>
-        <w:rPr/>
+        <w:rPr>
+          <w:rFonts w:eastAsia="Times New Roman" w:cs="Times New Roman"/>
+          <w:b/>
+          <w:bCs/>
+          <w:color w:val="000000"/>
+          <w:kern w:val="2"/>
+          <w:sz w:val="56"/>
+          <w:szCs w:val="56"/>
+          <w:lang w:val="sk-SK" w:eastAsia="zh-CN" w:bidi="ar-SA"/>
+        </w:rPr>
         <w:t>Rozprávky starej matere</w:t>
       </w:r>
     </w:p>
     <w:p>
       <w:pPr>
-        <w:pStyle w:val="Header"/>
-        <w:rPr>
-          <w:lang w:val="en-US"/>
-        </w:rPr>
-      </w:pPr>
-      <w:r>
-        <w:rPr>
-          <w:lang w:val="en-US"/>
-        </w:rPr>
-      </w:r>
-    </w:p>
-    <w:p>
-      <w:pPr>
         <w:pStyle w:val="Heading1"/>
+        <w:keepNext w:val="true"/>
+        <w:numPr>
+          <w:ilvl w:val="0"/>
+          <w:numId w:val="2"/>
+        </w:numPr>
+        <w:spacing w:before="240" w:after="60"/>
         <w:rPr/>
       </w:pPr>
       <w:r>
@@ -49,7 +51,7 @@
     </w:p>
     <w:p>
       <w:pPr>
-        <w:pStyle w:val="Normal1"/>
+        <w:pStyle w:val="LOnormal"/>
         <w:rPr>
           <w:lang w:val="sk-SK"/>
         </w:rPr>
@@ -63,7 +65,7 @@
     </w:p>
     <w:p>
       <w:pPr>
-        <w:pStyle w:val="Normal1"/>
+        <w:pStyle w:val="LOnormal"/>
         <w:rPr>
           <w:lang w:val="sk-SK"/>
         </w:rPr>
@@ -77,7 +79,7 @@
     </w:p>
     <w:p>
       <w:pPr>
-        <w:pStyle w:val="Normal1"/>
+        <w:pStyle w:val="LOnormal"/>
         <w:rPr>
           <w:lang w:val="sk-SK"/>
         </w:rPr>
@@ -91,7 +93,7 @@
     </w:p>
     <w:p>
       <w:pPr>
-        <w:pStyle w:val="Normal1"/>
+        <w:pStyle w:val="LOnormal"/>
         <w:rPr>
           <w:lang w:val="sk-SK"/>
         </w:rPr>
@@ -105,7 +107,7 @@
     </w:p>
     <w:p>
       <w:pPr>
-        <w:pStyle w:val="Normal1"/>
+        <w:pStyle w:val="LOnormal"/>
         <w:rPr>
           <w:lang w:val="sk-SK"/>
         </w:rPr>
@@ -132,7 +134,7 @@
     </w:p>
     <w:p>
       <w:pPr>
-        <w:pStyle w:val="Normal1"/>
+        <w:pStyle w:val="LOnormal"/>
         <w:rPr>
           <w:lang w:val="sk-SK"/>
         </w:rPr>
@@ -146,7 +148,7 @@
     </w:p>
     <w:p>
       <w:pPr>
-        <w:pStyle w:val="Normal1"/>
+        <w:pStyle w:val="LOnormal"/>
         <w:rPr>
           <w:lang w:val="sk-SK"/>
         </w:rPr>
@@ -160,7 +162,7 @@
     </w:p>
     <w:p>
       <w:pPr>
-        <w:pStyle w:val="Normal1"/>
+        <w:pStyle w:val="LOnormal"/>
         <w:rPr>
           <w:lang w:val="sk-SK"/>
         </w:rPr>
@@ -174,7 +176,7 @@
     </w:p>
     <w:p>
       <w:pPr>
-        <w:pStyle w:val="Normal1"/>
+        <w:pStyle w:val="LOnormal"/>
         <w:rPr>
           <w:lang w:val="sk-SK"/>
         </w:rPr>
@@ -188,7 +190,7 @@
     </w:p>
     <w:p>
       <w:pPr>
-        <w:pStyle w:val="Normal1"/>
+        <w:pStyle w:val="LOnormal"/>
         <w:rPr>
           <w:lang w:val="sk-SK"/>
         </w:rPr>
@@ -213,10 +215,10 @@
           <w:textDirection w:val="lrTb"/>
           <w:docGrid w:type="default" w:linePitch="360" w:charSpace="0"/>
         </w:sectPr>
-        <w:pStyle w:val="Normal1"/>
+        <w:pStyle w:val="LOnormal"/>
         <w:numPr>
           <w:ilvl w:val="0"/>
-          <w:numId w:val="2"/>
+          <w:numId w:val="3"/>
         </w:numPr>
         <w:rPr>
           <w:lang w:val="sk-SK"/>
@@ -228,6 +230,7 @@
         </w:rPr>
         <w:t>Stará mať, ako to bolo, keď ste boli malá?</w:t>
       </w:r>
+      <w:bookmarkStart w:id="0" w:name="__RefHeading___Toc329190948"/>
     </w:p>
     <w:p>
       <w:pPr>
@@ -245,45 +248,16 @@
           <w:docGrid w:type="default" w:linePitch="360" w:charSpace="0"/>
         </w:sectPr>
         <w:pStyle w:val="Heading1"/>
-        <w:rPr/>
-      </w:pPr>
-      <w:bookmarkStart w:id="0" w:name="__RefHeading___Toc329190948"/>
+        <w:numPr>
+          <w:ilvl w:val="0"/>
+          <w:numId w:val="2"/>
+        </w:numPr>
+        <w:rPr/>
+      </w:pPr>
       <w:bookmarkEnd w:id="0"/>
       <w:r>
         <w:rPr/>
-        <w:t xml:space="preserve">KEĎ </w:t>
-      </w:r>
-      <w:r>
-        <w:rPr/>
-        <w:t>B</w:t>
-      </w:r>
-      <w:r>
-        <w:rPr/>
-        <w:t xml:space="preserve">OLA </w:t>
-      </w:r>
-      <w:r>
-        <w:rPr/>
-        <w:t>S</w:t>
-      </w:r>
-      <w:r>
-        <w:rPr/>
-        <w:t xml:space="preserve">TARÁ </w:t>
-      </w:r>
-      <w:r>
-        <w:rPr/>
-        <w:t>M</w:t>
-      </w:r>
-      <w:r>
-        <w:rPr/>
-        <w:t xml:space="preserve">AŤ </w:t>
-      </w:r>
-      <w:r>
-        <w:rPr/>
-        <w:t>M</w:t>
-      </w:r>
-      <w:r>
-        <w:rPr/>
-        <w:t>ALÁ…</w:t>
+        <w:t>KEĎ BOLA STARÁ MAŤ MALÁ…</w:t>
       </w:r>
     </w:p>
     <w:p>
@@ -298,7 +272,7 @@
     </w:p>
     <w:p>
       <w:pPr>
-        <w:pStyle w:val="Normal1"/>
+        <w:pStyle w:val="LOnormal"/>
         <w:rPr>
           <w:lang w:val="sk-SK"/>
         </w:rPr>
@@ -325,7 +299,7 @@
     </w:p>
     <w:p>
       <w:pPr>
-        <w:pStyle w:val="Normal1"/>
+        <w:pStyle w:val="LOnormal"/>
         <w:rPr/>
       </w:pPr>
       <w:r>
@@ -337,7 +311,7 @@
     </w:p>
     <w:p>
       <w:pPr>
-        <w:pStyle w:val="Normal1"/>
+        <w:pStyle w:val="LOnormal"/>
         <w:rPr>
           <w:lang w:val="sk-SK"/>
         </w:rPr>
@@ -351,7 +325,7 @@
     </w:p>
     <w:p>
       <w:pPr>
-        <w:pStyle w:val="Normal1"/>
+        <w:pStyle w:val="LOnormal"/>
         <w:rPr>
           <w:lang w:val="sk-SK"/>
         </w:rPr>
@@ -365,7 +339,7 @@
     </w:p>
     <w:p>
       <w:pPr>
-        <w:pStyle w:val="Normal1"/>
+        <w:pStyle w:val="LOnormal"/>
         <w:rPr>
           <w:lang w:val="sk-SK"/>
         </w:rPr>
@@ -379,7 +353,7 @@
     </w:p>
     <w:p>
       <w:pPr>
-        <w:pStyle w:val="Normal1"/>
+        <w:pStyle w:val="LOnormal"/>
         <w:rPr>
           <w:lang w:val="sk-SK"/>
         </w:rPr>
@@ -393,7 +367,7 @@
     </w:p>
     <w:p>
       <w:pPr>
-        <w:pStyle w:val="Normal1"/>
+        <w:pStyle w:val="LOnormal"/>
         <w:rPr>
           <w:lang w:val="sk-SK"/>
         </w:rPr>
@@ -420,7 +394,7 @@
     </w:p>
     <w:p>
       <w:pPr>
-        <w:pStyle w:val="Normal1"/>
+        <w:pStyle w:val="LOnormal"/>
         <w:rPr>
           <w:lang w:val="sk-SK"/>
         </w:rPr>
@@ -447,7 +421,7 @@
     </w:p>
     <w:p>
       <w:pPr>
-        <w:pStyle w:val="Normal1"/>
+        <w:pStyle w:val="LOnormal"/>
         <w:rPr>
           <w:lang w:val="sk-SK"/>
         </w:rPr>
@@ -461,7 +435,7 @@
     </w:p>
     <w:p>
       <w:pPr>
-        <w:pStyle w:val="Normal1"/>
+        <w:pStyle w:val="LOnormal"/>
         <w:rPr>
           <w:lang w:val="sk-SK"/>
         </w:rPr>
@@ -475,7 +449,7 @@
     </w:p>
     <w:p>
       <w:pPr>
-        <w:pStyle w:val="Normal1"/>
+        <w:pStyle w:val="LOnormal"/>
         <w:rPr>
           <w:lang w:val="sk-SK"/>
         </w:rPr>
@@ -502,7 +476,7 @@
     </w:p>
     <w:p>
       <w:pPr>
-        <w:pStyle w:val="Normal1"/>
+        <w:pStyle w:val="LOnormal"/>
         <w:rPr>
           <w:lang w:val="sk-SK"/>
         </w:rPr>
@@ -529,7 +503,7 @@
     </w:p>
     <w:p>
       <w:pPr>
-        <w:pStyle w:val="Normal1"/>
+        <w:pStyle w:val="LOnormal"/>
         <w:rPr>
           <w:lang w:val="sk-SK"/>
         </w:rPr>
@@ -543,7 +517,7 @@
     </w:p>
     <w:p>
       <w:pPr>
-        <w:pStyle w:val="Normal1"/>
+        <w:pStyle w:val="LOnormal"/>
         <w:rPr>
           <w:lang w:val="sk-SK"/>
         </w:rPr>
@@ -557,7 +531,7 @@
     </w:p>
     <w:p>
       <w:pPr>
-        <w:pStyle w:val="Normal1"/>
+        <w:pStyle w:val="LOnormal"/>
         <w:rPr>
           <w:lang w:val="sk-SK"/>
         </w:rPr>
@@ -571,7 +545,7 @@
     </w:p>
     <w:p>
       <w:pPr>
-        <w:pStyle w:val="Normal1"/>
+        <w:pStyle w:val="LOnormal"/>
         <w:rPr>
           <w:lang w:val="sk-SK"/>
         </w:rPr>
@@ -598,7 +572,7 @@
     </w:p>
     <w:p>
       <w:pPr>
-        <w:pStyle w:val="Normal1"/>
+        <w:pStyle w:val="LOnormal"/>
         <w:rPr>
           <w:lang w:val="sk-SK"/>
         </w:rPr>
@@ -625,7 +599,7 @@
     </w:p>
     <w:p>
       <w:pPr>
-        <w:pStyle w:val="Normal1"/>
+        <w:pStyle w:val="LOnormal"/>
         <w:rPr>
           <w:lang w:val="sk-SK"/>
         </w:rPr>
@@ -652,7 +626,7 @@
     </w:p>
     <w:p>
       <w:pPr>
-        <w:pStyle w:val="Normal1"/>
+        <w:pStyle w:val="LOnormal"/>
         <w:rPr>
           <w:lang w:val="sk-SK"/>
         </w:rPr>
@@ -666,7 +640,7 @@
     </w:p>
     <w:p>
       <w:pPr>
-        <w:pStyle w:val="Normal1"/>
+        <w:pStyle w:val="LOnormal"/>
         <w:rPr>
           <w:lang w:val="sk-SK"/>
         </w:rPr>
@@ -680,7 +654,7 @@
     </w:p>
     <w:p>
       <w:pPr>
-        <w:pStyle w:val="Normal1"/>
+        <w:pStyle w:val="LOnormal"/>
         <w:rPr>
           <w:lang w:val="sk-SK"/>
         </w:rPr>
@@ -702,11 +676,6 @@
           <w:lang w:val="sk-SK"/>
         </w:rPr>
         <w:t>#POEZIA#</w:t>
-      </w:r>
-      <w:r>
-        <w:rPr>
-          <w:lang w:val="sk-SK"/>
-        </w:rPr>
         <w:tab/>
         <w:tab/>
         <w:tab/>
@@ -758,20 +727,20 @@
     </w:p>
     <w:p>
       <w:pPr>
-        <w:pStyle w:val="Normal1"/>
-        <w:rPr>
-          <w:lang w:val="sk-SK"/>
-        </w:rPr>
-      </w:pPr>
-      <w:r>
-        <w:rPr>
-          <w:lang w:val="sk-SK"/>
-        </w:rPr>
-      </w:r>
-    </w:p>
-    <w:p>
-      <w:pPr>
-        <w:pStyle w:val="Normal1"/>
+        <w:pStyle w:val="LOnormal"/>
+        <w:rPr>
+          <w:lang w:val="sk-SK"/>
+        </w:rPr>
+      </w:pPr>
+      <w:r>
+        <w:rPr>
+          <w:lang w:val="sk-SK"/>
+        </w:rPr>
+      </w:r>
+    </w:p>
+    <w:p>
+      <w:pPr>
+        <w:pStyle w:val="LOnormal"/>
         <w:rPr>
           <w:lang w:val="sk-SK"/>
         </w:rPr>
@@ -785,7 +754,7 @@
     </w:p>
     <w:p>
       <w:pPr>
-        <w:pStyle w:val="Normal1"/>
+        <w:pStyle w:val="LOnormal"/>
         <w:rPr>
           <w:lang w:val="sk-SK"/>
         </w:rPr>
@@ -812,7 +781,7 @@
     </w:p>
     <w:p>
       <w:pPr>
-        <w:pStyle w:val="Normal1"/>
+        <w:pStyle w:val="LOnormal"/>
         <w:rPr>
           <w:lang w:val="sk-SK"/>
         </w:rPr>
@@ -839,7 +808,7 @@
     </w:p>
     <w:p>
       <w:pPr>
-        <w:pStyle w:val="Normal1"/>
+        <w:pStyle w:val="LOnormal"/>
         <w:rPr>
           <w:lang w:val="sk-SK"/>
         </w:rPr>
@@ -853,7 +822,7 @@
     </w:p>
     <w:p>
       <w:pPr>
-        <w:pStyle w:val="Normal1"/>
+        <w:pStyle w:val="LOnormal"/>
         <w:rPr>
           <w:lang w:val="sk-SK"/>
         </w:rPr>
@@ -867,7 +836,7 @@
     </w:p>
     <w:p>
       <w:pPr>
-        <w:pStyle w:val="Normal1"/>
+        <w:pStyle w:val="LOnormal"/>
         <w:rPr>
           <w:lang w:val="sk-SK"/>
         </w:rPr>
@@ -881,7 +850,7 @@
     </w:p>
     <w:p>
       <w:pPr>
-        <w:pStyle w:val="Normal1"/>
+        <w:pStyle w:val="LOnormal"/>
         <w:rPr>
           <w:lang w:val="sk-SK"/>
         </w:rPr>
@@ -895,7 +864,7 @@
     </w:p>
     <w:p>
       <w:pPr>
-        <w:pStyle w:val="Normal1"/>
+        <w:pStyle w:val="LOnormal"/>
         <w:rPr>
           <w:lang w:val="sk-SK"/>
         </w:rPr>
@@ -909,7 +878,7 @@
     </w:p>
     <w:p>
       <w:pPr>
-        <w:pStyle w:val="Normal1"/>
+        <w:pStyle w:val="LOnormal"/>
         <w:rPr>
           <w:lang w:val="sk-SK"/>
         </w:rPr>
@@ -923,7 +892,7 @@
     </w:p>
     <w:p>
       <w:pPr>
-        <w:pStyle w:val="Normal1"/>
+        <w:pStyle w:val="LOnormal"/>
         <w:rPr>
           <w:lang w:val="sk-SK"/>
         </w:rPr>
@@ -937,7 +906,7 @@
     </w:p>
     <w:p>
       <w:pPr>
-        <w:pStyle w:val="Normal1"/>
+        <w:pStyle w:val="LOnormal"/>
         <w:rPr>
           <w:lang w:val="sk-SK"/>
         </w:rPr>
@@ -951,7 +920,7 @@
     </w:p>
     <w:p>
       <w:pPr>
-        <w:pStyle w:val="Normal1"/>
+        <w:pStyle w:val="LOnormal"/>
         <w:rPr/>
       </w:pPr>
       <w:r>
@@ -963,16 +932,16 @@
     </w:p>
     <w:p>
       <w:pPr>
-        <w:pStyle w:val="Normal1"/>
-        <w:rPr/>
-      </w:pPr>
-      <w:r>
-        <w:rPr/>
-      </w:r>
-    </w:p>
-    <w:p>
-      <w:pPr>
-        <w:pStyle w:val="Normal1"/>
+        <w:pStyle w:val="LOnormal"/>
+        <w:rPr/>
+      </w:pPr>
+      <w:r>
+        <w:rPr/>
+      </w:r>
+    </w:p>
+    <w:p>
+      <w:pPr>
+        <w:pStyle w:val="LOnormal"/>
         <w:rPr/>
       </w:pPr>
       <w:r>
@@ -982,20 +951,20 @@
     </w:p>
     <w:p>
       <w:pPr>
-        <w:pStyle w:val="Normal1"/>
-        <w:rPr>
-          <w:lang w:val="sk-SK"/>
-        </w:rPr>
-      </w:pPr>
-      <w:r>
-        <w:rPr>
-          <w:lang w:val="sk-SK"/>
-        </w:rPr>
-      </w:r>
-    </w:p>
-    <w:p>
-      <w:pPr>
-        <w:pStyle w:val="Normal1"/>
+        <w:pStyle w:val="LOnormal"/>
+        <w:rPr>
+          <w:lang w:val="sk-SK"/>
+        </w:rPr>
+      </w:pPr>
+      <w:r>
+        <w:rPr>
+          <w:lang w:val="sk-SK"/>
+        </w:rPr>
+      </w:r>
+    </w:p>
+    <w:p>
+      <w:pPr>
+        <w:pStyle w:val="LOnormal"/>
         <w:rPr>
           <w:lang w:val="sk-SK"/>
         </w:rPr>
@@ -1009,7 +978,7 @@
     </w:p>
     <w:p>
       <w:pPr>
-        <w:pStyle w:val="Normal1"/>
+        <w:pStyle w:val="LOnormal"/>
         <w:rPr>
           <w:lang w:val="sk-SK"/>
         </w:rPr>
@@ -1023,7 +992,7 @@
     </w:p>
     <w:p>
       <w:pPr>
-        <w:pStyle w:val="Normal1"/>
+        <w:pStyle w:val="LOnormal"/>
         <w:rPr>
           <w:lang w:val="sk-SK"/>
         </w:rPr>
@@ -1037,7 +1006,7 @@
     </w:p>
     <w:p>
       <w:pPr>
-        <w:pStyle w:val="Normal1"/>
+        <w:pStyle w:val="LOnormal"/>
         <w:rPr/>
       </w:pPr>
       <w:r>
@@ -1055,7 +1024,7 @@
     </w:p>
     <w:p>
       <w:pPr>
-        <w:pStyle w:val="Normal1"/>
+        <w:pStyle w:val="LOnormal"/>
         <w:rPr>
           <w:lang w:val="sk-SK"/>
         </w:rPr>
@@ -1069,7 +1038,7 @@
     </w:p>
     <w:p>
       <w:pPr>
-        <w:pStyle w:val="Normal1"/>
+        <w:pStyle w:val="LOnormal"/>
         <w:rPr>
           <w:lang w:val="sk-SK"/>
         </w:rPr>
@@ -1083,7 +1052,7 @@
     </w:p>
     <w:p>
       <w:pPr>
-        <w:pStyle w:val="Normal1"/>
+        <w:pStyle w:val="LOnormal"/>
         <w:rPr>
           <w:lang w:val="sk-SK"/>
         </w:rPr>
@@ -1097,7 +1066,7 @@
     </w:p>
     <w:p>
       <w:pPr>
-        <w:pStyle w:val="Normal1"/>
+        <w:pStyle w:val="LOnormal"/>
         <w:rPr>
           <w:lang w:val="sk-SK"/>
         </w:rPr>
@@ -1111,7 +1080,7 @@
     </w:p>
     <w:p>
       <w:pPr>
-        <w:pStyle w:val="Normal1"/>
+        <w:pStyle w:val="LOnormal"/>
         <w:rPr/>
       </w:pPr>
       <w:r>
@@ -1129,7 +1098,7 @@
     </w:p>
     <w:p>
       <w:pPr>
-        <w:pStyle w:val="Normal1"/>
+        <w:pStyle w:val="LOnormal"/>
         <w:rPr/>
       </w:pPr>
       <w:r>
@@ -1147,7 +1116,7 @@
     </w:p>
     <w:p>
       <w:pPr>
-        <w:pStyle w:val="Normal1"/>
+        <w:pStyle w:val="LOnormal"/>
         <w:rPr>
           <w:lang w:val="sk-SK"/>
         </w:rPr>
@@ -1161,7 +1130,7 @@
     </w:p>
     <w:p>
       <w:pPr>
-        <w:pStyle w:val="Normal1"/>
+        <w:pStyle w:val="LOnormal"/>
         <w:rPr>
           <w:lang w:val="sk-SK"/>
         </w:rPr>
@@ -1175,7 +1144,7 @@
     </w:p>
     <w:p>
       <w:pPr>
-        <w:pStyle w:val="Normal1"/>
+        <w:pStyle w:val="LOnormal"/>
         <w:rPr>
           <w:lang w:val="sk-SK"/>
         </w:rPr>
@@ -1189,7 +1158,7 @@
     </w:p>
     <w:p>
       <w:pPr>
-        <w:pStyle w:val="Normal1"/>
+        <w:pStyle w:val="LOnormal"/>
         <w:rPr/>
       </w:pPr>
       <w:r>
@@ -1207,7 +1176,7 @@
     </w:p>
     <w:p>
       <w:pPr>
-        <w:pStyle w:val="Normal1"/>
+        <w:pStyle w:val="LOnormal"/>
         <w:rPr>
           <w:lang w:val="sk-SK"/>
         </w:rPr>
@@ -1227,7 +1196,7 @@
     </w:p>
     <w:p>
       <w:pPr>
-        <w:pStyle w:val="Normal1"/>
+        <w:pStyle w:val="LOnormal"/>
         <w:rPr>
           <w:lang w:val="sk-SK"/>
         </w:rPr>
@@ -1247,7 +1216,7 @@
     </w:p>
     <w:p>
       <w:pPr>
-        <w:pStyle w:val="Normal1"/>
+        <w:pStyle w:val="LOnormal"/>
         <w:rPr>
           <w:lang w:val="sk-SK"/>
         </w:rPr>
@@ -1261,7 +1230,7 @@
     </w:p>
     <w:p>
       <w:pPr>
-        <w:pStyle w:val="Normal1"/>
+        <w:pStyle w:val="LOnormal"/>
         <w:rPr>
           <w:lang w:val="sk-SK"/>
         </w:rPr>
@@ -1288,7 +1257,7 @@
     </w:p>
     <w:p>
       <w:pPr>
-        <w:pStyle w:val="Normal1"/>
+        <w:pStyle w:val="LOnormal"/>
         <w:rPr>
           <w:lang w:val="sk-SK"/>
         </w:rPr>
@@ -1315,7 +1284,7 @@
     </w:p>
     <w:p>
       <w:pPr>
-        <w:pStyle w:val="Normal1"/>
+        <w:pStyle w:val="LOnormal"/>
         <w:rPr>
           <w:lang w:val="sk-SK"/>
         </w:rPr>
@@ -1329,7 +1298,7 @@
     </w:p>
     <w:p>
       <w:pPr>
-        <w:pStyle w:val="Normal1"/>
+        <w:pStyle w:val="LOnormal"/>
         <w:rPr>
           <w:lang w:val="sk-SK"/>
         </w:rPr>
@@ -1356,7 +1325,7 @@
           <w:textDirection w:val="lrTb"/>
           <w:docGrid w:type="default" w:linePitch="360" w:charSpace="0"/>
         </w:sectPr>
-        <w:pStyle w:val="Normal1"/>
+        <w:pStyle w:val="LOnormal"/>
         <w:ind w:hanging="0"/>
         <w:rPr>
           <w:lang w:val="sk-SK"/>
@@ -1368,6 +1337,7 @@
         </w:rPr>
         <w:t>Aj dievčatko mlčalo. Pritískalo našuchorenú kôpku dlaňou. Nasilu si chcelo, a nijako si nevedelo predstaviť, že tá istá stará mať, čo teraz sedí pri ňom, bola raz malým dievčatkom. A že tiež túžila po peknej stužke do vlasov…</w:t>
       </w:r>
+      <w:bookmarkStart w:id="1" w:name="__RefHeading___Toc329190949"/>
     </w:p>
     <w:p>
       <w:pPr>
@@ -1385,9 +1355,12 @@
           <w:docGrid w:type="default" w:linePitch="360" w:charSpace="0"/>
         </w:sectPr>
         <w:pStyle w:val="Heading1"/>
-        <w:rPr/>
-      </w:pPr>
-      <w:bookmarkStart w:id="1" w:name="__RefHeading___Toc329190949"/>
+        <w:numPr>
+          <w:ilvl w:val="0"/>
+          <w:numId w:val="2"/>
+        </w:numPr>
+        <w:rPr/>
+      </w:pPr>
       <w:bookmarkEnd w:id="1"/>
       <w:r>
         <w:rPr/>
@@ -1406,7 +1379,7 @@
     </w:p>
     <w:p>
       <w:pPr>
-        <w:pStyle w:val="Normal1"/>
+        <w:pStyle w:val="LOnormal"/>
         <w:rPr>
           <w:lang w:val="sk-SK"/>
         </w:rPr>
@@ -1420,7 +1393,7 @@
     </w:p>
     <w:p>
       <w:pPr>
-        <w:pStyle w:val="Normal1"/>
+        <w:pStyle w:val="LOnormal"/>
         <w:rPr>
           <w:lang w:val="sk-SK"/>
         </w:rPr>
@@ -1434,7 +1407,7 @@
     </w:p>
     <w:p>
       <w:pPr>
-        <w:pStyle w:val="Normal1"/>
+        <w:pStyle w:val="LOnormal"/>
         <w:rPr>
           <w:lang w:val="sk-SK"/>
         </w:rPr>
@@ -1461,7 +1434,7 @@
     </w:p>
     <w:p>
       <w:pPr>
-        <w:pStyle w:val="Normal1"/>
+        <w:pStyle w:val="LOnormal"/>
         <w:rPr>
           <w:lang w:val="sk-SK"/>
         </w:rPr>
@@ -1488,7 +1461,7 @@
     </w:p>
     <w:p>
       <w:pPr>
-        <w:pStyle w:val="Normal1"/>
+        <w:pStyle w:val="LOnormal"/>
         <w:rPr>
           <w:lang w:val="sk-SK"/>
         </w:rPr>
@@ -1515,7 +1488,7 @@
     </w:p>
     <w:p>
       <w:pPr>
-        <w:pStyle w:val="Normal1"/>
+        <w:pStyle w:val="LOnormal"/>
         <w:rPr>
           <w:lang w:val="sk-SK"/>
         </w:rPr>
@@ -1542,7 +1515,7 @@
     </w:p>
     <w:p>
       <w:pPr>
-        <w:pStyle w:val="Normal1"/>
+        <w:pStyle w:val="LOnormal"/>
         <w:rPr>
           <w:lang w:val="sk-SK"/>
         </w:rPr>
@@ -1569,7 +1542,7 @@
     </w:p>
     <w:p>
       <w:pPr>
-        <w:pStyle w:val="Normal1"/>
+        <w:pStyle w:val="LOnormal"/>
         <w:rPr>
           <w:lang w:val="sk-SK"/>
         </w:rPr>
@@ -1583,7 +1556,7 @@
     </w:p>
     <w:p>
       <w:pPr>
-        <w:pStyle w:val="Normal1"/>
+        <w:pStyle w:val="LOnormal"/>
         <w:rPr>
           <w:lang w:val="sk-SK"/>
         </w:rPr>
@@ -1597,7 +1570,7 @@
     </w:p>
     <w:p>
       <w:pPr>
-        <w:pStyle w:val="Normal1"/>
+        <w:pStyle w:val="LOnormal"/>
         <w:rPr>
           <w:lang w:val="sk-SK"/>
         </w:rPr>
@@ -1624,7 +1597,7 @@
     </w:p>
     <w:p>
       <w:pPr>
-        <w:pStyle w:val="Normal1"/>
+        <w:pStyle w:val="LOnormal"/>
         <w:rPr>
           <w:lang w:val="sk-SK"/>
         </w:rPr>
@@ -1638,7 +1611,7 @@
     </w:p>
     <w:p>
       <w:pPr>
-        <w:pStyle w:val="Normal1"/>
+        <w:pStyle w:val="LOnormal"/>
         <w:rPr>
           <w:lang w:val="sk-SK"/>
         </w:rPr>
@@ -1652,7 +1625,7 @@
     </w:p>
     <w:p>
       <w:pPr>
-        <w:pStyle w:val="Normal1"/>
+        <w:pStyle w:val="LOnormal"/>
         <w:rPr>
           <w:lang w:val="sk-SK"/>
         </w:rPr>
@@ -1666,7 +1639,7 @@
     </w:p>
     <w:p>
       <w:pPr>
-        <w:pStyle w:val="Normal1"/>
+        <w:pStyle w:val="LOnormal"/>
         <w:rPr>
           <w:lang w:val="sk-SK"/>
         </w:rPr>
@@ -1693,7 +1666,7 @@
     </w:p>
     <w:p>
       <w:pPr>
-        <w:pStyle w:val="Normal1"/>
+        <w:pStyle w:val="LOnormal"/>
         <w:rPr>
           <w:lang w:val="sk-SK"/>
         </w:rPr>
@@ -1707,7 +1680,7 @@
     </w:p>
     <w:p>
       <w:pPr>
-        <w:pStyle w:val="Normal1"/>
+        <w:pStyle w:val="LOnormal"/>
         <w:rPr/>
       </w:pPr>
       <w:r>
@@ -1732,7 +1705,7 @@
     </w:p>
     <w:p>
       <w:pPr>
-        <w:pStyle w:val="Normal1"/>
+        <w:pStyle w:val="LOnormal"/>
         <w:rPr>
           <w:lang w:val="sk-SK"/>
         </w:rPr>
@@ -1746,7 +1719,7 @@
     </w:p>
     <w:p>
       <w:pPr>
-        <w:pStyle w:val="Normal1"/>
+        <w:pStyle w:val="LOnormal"/>
         <w:rPr>
           <w:lang w:val="sk-SK"/>
         </w:rPr>
@@ -1773,7 +1746,7 @@
     </w:p>
     <w:p>
       <w:pPr>
-        <w:pStyle w:val="Normal1"/>
+        <w:pStyle w:val="LOnormal"/>
         <w:rPr>
           <w:lang w:val="sk-SK"/>
         </w:rPr>
@@ -1800,7 +1773,7 @@
     </w:p>
     <w:p>
       <w:pPr>
-        <w:pStyle w:val="Normal1"/>
+        <w:pStyle w:val="LOnormal"/>
         <w:rPr>
           <w:lang w:val="sk-SK"/>
         </w:rPr>
@@ -1814,7 +1787,7 @@
     </w:p>
     <w:p>
       <w:pPr>
-        <w:pStyle w:val="Normal1"/>
+        <w:pStyle w:val="LOnormal"/>
         <w:rPr>
           <w:lang w:val="sk-SK"/>
         </w:rPr>
@@ -1828,7 +1801,7 @@
     </w:p>
     <w:p>
       <w:pPr>
-        <w:pStyle w:val="Normal1"/>
+        <w:pStyle w:val="LOnormal"/>
         <w:rPr>
           <w:lang w:val="sk-SK"/>
         </w:rPr>
@@ -1842,7 +1815,7 @@
     </w:p>
     <w:p>
       <w:pPr>
-        <w:pStyle w:val="Normal1"/>
+        <w:pStyle w:val="LOnormal"/>
         <w:rPr>
           <w:lang w:val="sk-SK"/>
         </w:rPr>
@@ -1856,7 +1829,7 @@
     </w:p>
     <w:p>
       <w:pPr>
-        <w:pStyle w:val="Normal1"/>
+        <w:pStyle w:val="LOnormal"/>
         <w:rPr/>
       </w:pPr>
       <w:r>
@@ -1874,7 +1847,7 @@
     </w:p>
     <w:p>
       <w:pPr>
-        <w:pStyle w:val="Normal1"/>
+        <w:pStyle w:val="LOnormal"/>
         <w:rPr>
           <w:lang w:val="sk-SK"/>
         </w:rPr>
@@ -1888,7 +1861,7 @@
     </w:p>
     <w:p>
       <w:pPr>
-        <w:pStyle w:val="Normal1"/>
+        <w:pStyle w:val="LOnormal"/>
         <w:rPr>
           <w:lang w:val="sk-SK"/>
         </w:rPr>
@@ -1902,7 +1875,7 @@
     </w:p>
     <w:p>
       <w:pPr>
-        <w:pStyle w:val="Normal1"/>
+        <w:pStyle w:val="LOnormal"/>
         <w:rPr>
           <w:lang w:val="sk-SK"/>
         </w:rPr>
@@ -1916,7 +1889,7 @@
     </w:p>
     <w:p>
       <w:pPr>
-        <w:pStyle w:val="Normal1"/>
+        <w:pStyle w:val="LOnormal"/>
         <w:rPr>
           <w:lang w:val="sk-SK"/>
         </w:rPr>
@@ -1943,7 +1916,7 @@
     </w:p>
     <w:p>
       <w:pPr>
-        <w:pStyle w:val="Normal1"/>
+        <w:pStyle w:val="LOnormal"/>
         <w:rPr>
           <w:lang w:val="sk-SK"/>
         </w:rPr>
@@ -1970,7 +1943,7 @@
     </w:p>
     <w:p>
       <w:pPr>
-        <w:pStyle w:val="Normal1"/>
+        <w:pStyle w:val="LOnormal"/>
         <w:rPr>
           <w:lang w:val="sk-SK"/>
         </w:rPr>
@@ -1997,7 +1970,7 @@
     </w:p>
     <w:p>
       <w:pPr>
-        <w:pStyle w:val="Normal1"/>
+        <w:pStyle w:val="LOnormal"/>
         <w:rPr/>
       </w:pPr>
       <w:r>
@@ -2035,7 +2008,7 @@
           <w:textDirection w:val="lrTb"/>
           <w:docGrid w:type="default" w:linePitch="360" w:charSpace="0"/>
         </w:sectPr>
-        <w:pStyle w:val="Normal1"/>
+        <w:pStyle w:val="LOnormal"/>
         <w:ind w:hanging="0"/>
         <w:rPr>
           <w:lang w:val="sk-SK"/>
@@ -2047,6 +2020,7 @@
         </w:rPr>
         <w:t>Celý deň nemyslelo dievčatko na nič inšie. Ešte aj večer, keď zaspávalo, malo pred očami kolísku s dieťatkom a verného psa pri ňom. Zdalo sa mu veľmi krásne, že sa vernému zvieraťu podarilo zachrániť živé dieťatko. A bolo veľmi šťastné, že ľudia už vedia vymurovať brehy rieky tak dobre, že sa nik nemusí báť povodne.</w:t>
       </w:r>
+      <w:bookmarkStart w:id="2" w:name="__RefHeading___Toc329190950"/>
     </w:p>
     <w:p>
       <w:pPr>
@@ -2064,9 +2038,12 @@
           <w:docGrid w:type="default" w:linePitch="360" w:charSpace="0"/>
         </w:sectPr>
         <w:pStyle w:val="Heading1"/>
-        <w:rPr/>
-      </w:pPr>
-      <w:bookmarkStart w:id="2" w:name="__RefHeading___Toc329190950"/>
+        <w:numPr>
+          <w:ilvl w:val="0"/>
+          <w:numId w:val="2"/>
+        </w:numPr>
+        <w:rPr/>
+      </w:pPr>
       <w:bookmarkEnd w:id="2"/>
       <w:r>
         <w:rPr/>
@@ -2085,7 +2062,7 @@
     </w:p>
     <w:p>
       <w:pPr>
-        <w:pStyle w:val="Normal1"/>
+        <w:pStyle w:val="LOnormal"/>
         <w:rPr>
           <w:lang w:val="sk-SK"/>
         </w:rPr>
@@ -2099,7 +2076,7 @@
     </w:p>
     <w:p>
       <w:pPr>
-        <w:pStyle w:val="Normal1"/>
+        <w:pStyle w:val="LOnormal"/>
         <w:rPr>
           <w:lang w:val="sk-SK"/>
         </w:rPr>
@@ -2113,20 +2090,20 @@
     </w:p>
     <w:p>
       <w:pPr>
-        <w:pStyle w:val="Normal1"/>
-        <w:rPr>
-          <w:lang w:val="sk-SK"/>
-        </w:rPr>
-      </w:pPr>
-      <w:r>
-        <w:rPr>
-          <w:lang w:val="sk-SK"/>
-        </w:rPr>
-      </w:r>
-    </w:p>
-    <w:p>
-      <w:pPr>
-        <w:pStyle w:val="Normal1"/>
+        <w:pStyle w:val="LOnormal"/>
+        <w:rPr>
+          <w:lang w:val="sk-SK"/>
+        </w:rPr>
+      </w:pPr>
+      <w:r>
+        <w:rPr>
+          <w:lang w:val="sk-SK"/>
+        </w:rPr>
+      </w:r>
+    </w:p>
+    <w:p>
+      <w:pPr>
+        <w:pStyle w:val="LOnormal"/>
         <w:ind w:hanging="0"/>
         <w:jc w:val="center"/>
         <w:rPr>
@@ -2144,7 +2121,6 @@
       </w:r>
       <w:r>
         <w:rPr>
-          <w:rStyle w:val="FootnoteCharacters"/>
           <w:rStyle w:val="FootnoteAnchor"/>
           <w:b/>
           <w:lang w:val="sk-SK"/>
@@ -2154,7 +2130,7 @@
     </w:p>
     <w:p>
       <w:pPr>
-        <w:pStyle w:val="Normal1"/>
+        <w:pStyle w:val="LOnormal"/>
         <w:rPr>
           <w:b/>
           <w:b/>
@@ -2170,7 +2146,7 @@
     </w:p>
     <w:p>
       <w:pPr>
-        <w:pStyle w:val="Normal1"/>
+        <w:pStyle w:val="LOnormal"/>
         <w:rPr>
           <w:lang w:val="sk-SK"/>
         </w:rPr>
@@ -2184,7 +2160,7 @@
     </w:p>
     <w:p>
       <w:pPr>
-        <w:pStyle w:val="Normal1"/>
+        <w:pStyle w:val="LOnormal"/>
         <w:rPr>
           <w:lang w:val="sk-SK"/>
         </w:rPr>
@@ -2198,7 +2174,7 @@
     </w:p>
     <w:p>
       <w:pPr>
-        <w:pStyle w:val="Normal1"/>
+        <w:pStyle w:val="LOnormal"/>
         <w:rPr>
           <w:lang w:val="sk-SK"/>
         </w:rPr>
@@ -2212,7 +2188,7 @@
     </w:p>
     <w:p>
       <w:pPr>
-        <w:pStyle w:val="Normal1"/>
+        <w:pStyle w:val="LOnormal"/>
         <w:rPr>
           <w:lang w:val="sk-SK"/>
         </w:rPr>
@@ -2239,7 +2215,7 @@
     </w:p>
     <w:p>
       <w:pPr>
-        <w:pStyle w:val="Normal1"/>
+        <w:pStyle w:val="LOnormal"/>
         <w:rPr>
           <w:lang w:val="sk-SK"/>
         </w:rPr>
@@ -2266,7 +2242,7 @@
     </w:p>
     <w:p>
       <w:pPr>
-        <w:pStyle w:val="Normal1"/>
+        <w:pStyle w:val="LOnormal"/>
         <w:rPr>
           <w:lang w:val="sk-SK"/>
         </w:rPr>
@@ -2280,7 +2256,7 @@
     </w:p>
     <w:p>
       <w:pPr>
-        <w:pStyle w:val="Normal1"/>
+        <w:pStyle w:val="LOnormal"/>
         <w:rPr>
           <w:lang w:val="sk-SK"/>
         </w:rPr>
@@ -2307,7 +2283,7 @@
     </w:p>
     <w:p>
       <w:pPr>
-        <w:pStyle w:val="Normal1"/>
+        <w:pStyle w:val="LOnormal"/>
         <w:rPr>
           <w:lang w:val="sk-SK"/>
         </w:rPr>
@@ -2334,7 +2310,7 @@
     </w:p>
     <w:p>
       <w:pPr>
-        <w:pStyle w:val="Normal1"/>
+        <w:pStyle w:val="LOnormal"/>
         <w:rPr>
           <w:b/>
           <w:b/>
@@ -2363,7 +2339,7 @@
     </w:p>
     <w:p>
       <w:pPr>
-        <w:pStyle w:val="Normal1"/>
+        <w:pStyle w:val="LOnormal"/>
         <w:rPr>
           <w:lang w:val="sk-SK"/>
         </w:rPr>
@@ -2390,7 +2366,7 @@
     </w:p>
     <w:p>
       <w:pPr>
-        <w:pStyle w:val="Normal1"/>
+        <w:pStyle w:val="LOnormal"/>
         <w:rPr>
           <w:lang w:val="sk-SK"/>
         </w:rPr>
@@ -2417,7 +2393,7 @@
     </w:p>
     <w:p>
       <w:pPr>
-        <w:pStyle w:val="Normal1"/>
+        <w:pStyle w:val="LOnormal"/>
         <w:rPr>
           <w:lang w:val="sk-SK"/>
         </w:rPr>
@@ -2444,7 +2420,7 @@
     </w:p>
     <w:p>
       <w:pPr>
-        <w:pStyle w:val="Normal1"/>
+        <w:pStyle w:val="LOnormal"/>
         <w:rPr>
           <w:lang w:val="sk-SK"/>
         </w:rPr>
@@ -2471,7 +2447,7 @@
     </w:p>
     <w:p>
       <w:pPr>
-        <w:pStyle w:val="Normal1"/>
+        <w:pStyle w:val="LOnormal"/>
         <w:rPr>
           <w:lang w:val="sk-SK"/>
         </w:rPr>
@@ -2485,7 +2461,7 @@
     </w:p>
     <w:p>
       <w:pPr>
-        <w:pStyle w:val="Normal1"/>
+        <w:pStyle w:val="LOnormal"/>
         <w:rPr>
           <w:lang w:val="sk-SK"/>
         </w:rPr>
@@ -2512,7 +2488,7 @@
     </w:p>
     <w:p>
       <w:pPr>
-        <w:pStyle w:val="Normal1"/>
+        <w:pStyle w:val="LOnormal"/>
         <w:rPr>
           <w:lang w:val="sk-SK"/>
         </w:rPr>
@@ -2539,7 +2515,7 @@
     </w:p>
     <w:p>
       <w:pPr>
-        <w:pStyle w:val="Normal1"/>
+        <w:pStyle w:val="LOnormal"/>
         <w:rPr>
           <w:lang w:val="sk-SK"/>
         </w:rPr>
@@ -2553,7 +2529,7 @@
     </w:p>
     <w:p>
       <w:pPr>
-        <w:pStyle w:val="Normal1"/>
+        <w:pStyle w:val="LOnormal"/>
         <w:rPr/>
       </w:pPr>
       <w:r>
@@ -2565,7 +2541,7 @@
     </w:p>
     <w:p>
       <w:pPr>
-        <w:pStyle w:val="Normal1"/>
+        <w:pStyle w:val="LOnormal"/>
         <w:rPr>
           <w:lang w:val="sk-SK"/>
         </w:rPr>
@@ -2579,7 +2555,7 @@
     </w:p>
     <w:p>
       <w:pPr>
-        <w:pStyle w:val="Normal1"/>
+        <w:pStyle w:val="LOnormal"/>
         <w:rPr/>
       </w:pPr>
       <w:r>
@@ -2591,16 +2567,16 @@
     </w:p>
     <w:p>
       <w:pPr>
-        <w:pStyle w:val="Normal1"/>
-        <w:rPr/>
-      </w:pPr>
-      <w:r>
-        <w:rPr/>
-      </w:r>
-    </w:p>
-    <w:p>
-      <w:pPr>
-        <w:pStyle w:val="Normal1"/>
+        <w:pStyle w:val="LOnormal"/>
+        <w:rPr/>
+      </w:pPr>
+      <w:r>
+        <w:rPr/>
+      </w:r>
+    </w:p>
+    <w:p>
+      <w:pPr>
+        <w:pStyle w:val="LOnormal"/>
         <w:rPr/>
       </w:pPr>
       <w:r>
@@ -2610,20 +2586,20 @@
     </w:p>
     <w:p>
       <w:pPr>
-        <w:pStyle w:val="Normal1"/>
-        <w:rPr>
-          <w:lang w:val="sk-SK"/>
-        </w:rPr>
-      </w:pPr>
-      <w:r>
-        <w:rPr>
-          <w:lang w:val="sk-SK"/>
-        </w:rPr>
-      </w:r>
-    </w:p>
-    <w:p>
-      <w:pPr>
-        <w:pStyle w:val="Normal1"/>
+        <w:pStyle w:val="LOnormal"/>
+        <w:rPr>
+          <w:lang w:val="sk-SK"/>
+        </w:rPr>
+      </w:pPr>
+      <w:r>
+        <w:rPr>
+          <w:lang w:val="sk-SK"/>
+        </w:rPr>
+      </w:r>
+    </w:p>
+    <w:p>
+      <w:pPr>
+        <w:pStyle w:val="LOnormal"/>
         <w:rPr>
           <w:lang w:val="sk-SK"/>
         </w:rPr>
@@ -2637,7 +2613,7 @@
     </w:p>
     <w:p>
       <w:pPr>
-        <w:pStyle w:val="Normal1"/>
+        <w:pStyle w:val="LOnormal"/>
         <w:rPr>
           <w:lang w:val="sk-SK"/>
         </w:rPr>
@@ -2651,7 +2627,7 @@
     </w:p>
     <w:p>
       <w:pPr>
-        <w:pStyle w:val="Normal1"/>
+        <w:pStyle w:val="LOnormal"/>
         <w:rPr/>
       </w:pPr>
       <w:r>
@@ -2663,7 +2639,7 @@
     </w:p>
     <w:p>
       <w:pPr>
-        <w:pStyle w:val="Normal1"/>
+        <w:pStyle w:val="LOnormal"/>
         <w:rPr>
           <w:lang w:val="sk-SK"/>
         </w:rPr>
@@ -2677,7 +2653,7 @@
     </w:p>
     <w:p>
       <w:pPr>
-        <w:pStyle w:val="Normal1"/>
+        <w:pStyle w:val="LOnormal"/>
         <w:rPr>
           <w:lang w:val="sk-SK"/>
         </w:rPr>
@@ -2704,7 +2680,7 @@
     </w:p>
     <w:p>
       <w:pPr>
-        <w:pStyle w:val="Normal1"/>
+        <w:pStyle w:val="LOnormal"/>
         <w:rPr/>
       </w:pPr>
       <w:r>
@@ -2729,7 +2705,7 @@
     </w:p>
     <w:p>
       <w:pPr>
-        <w:pStyle w:val="Normal1"/>
+        <w:pStyle w:val="LOnormal"/>
         <w:rPr>
           <w:lang w:val="sk-SK"/>
         </w:rPr>
@@ -2756,7 +2732,7 @@
     </w:p>
     <w:p>
       <w:pPr>
-        <w:pStyle w:val="Normal1"/>
+        <w:pStyle w:val="LOnormal"/>
         <w:rPr/>
       </w:pPr>
       <w:r>
@@ -2781,7 +2757,7 @@
     </w:p>
     <w:p>
       <w:pPr>
-        <w:pStyle w:val="Normal1"/>
+        <w:pStyle w:val="LOnormal"/>
         <w:rPr>
           <w:lang w:val="sk-SK"/>
         </w:rPr>
@@ -2808,7 +2784,7 @@
     </w:p>
     <w:p>
       <w:pPr>
-        <w:pStyle w:val="Normal1"/>
+        <w:pStyle w:val="LOnormal"/>
         <w:rPr>
           <w:lang w:val="sk-SK"/>
         </w:rPr>
@@ -2835,7 +2811,7 @@
     </w:p>
     <w:p>
       <w:pPr>
-        <w:pStyle w:val="Normal1"/>
+        <w:pStyle w:val="LOnormal"/>
         <w:rPr>
           <w:lang w:val="sk-SK"/>
         </w:rPr>
@@ -2849,7 +2825,7 @@
     </w:p>
     <w:p>
       <w:pPr>
-        <w:pStyle w:val="Normal1"/>
+        <w:pStyle w:val="LOnormal"/>
         <w:rPr>
           <w:lang w:val="sk-SK"/>
         </w:rPr>
@@ -2863,7 +2839,7 @@
     </w:p>
     <w:p>
       <w:pPr>
-        <w:pStyle w:val="Normal1"/>
+        <w:pStyle w:val="LOnormal"/>
         <w:rPr>
           <w:lang w:val="sk-SK"/>
         </w:rPr>
@@ -2877,7 +2853,7 @@
     </w:p>
     <w:p>
       <w:pPr>
-        <w:pStyle w:val="Normal1"/>
+        <w:pStyle w:val="LOnormal"/>
         <w:rPr>
           <w:lang w:val="sk-SK"/>
         </w:rPr>
@@ -2891,7 +2867,7 @@
     </w:p>
     <w:p>
       <w:pPr>
-        <w:pStyle w:val="Normal1"/>
+        <w:pStyle w:val="LOnormal"/>
         <w:rPr>
           <w:lang w:val="sk-SK"/>
         </w:rPr>
@@ -2905,7 +2881,7 @@
     </w:p>
     <w:p>
       <w:pPr>
-        <w:pStyle w:val="Normal1"/>
+        <w:pStyle w:val="LOnormal"/>
         <w:rPr>
           <w:lang w:val="sk-SK"/>
         </w:rPr>
@@ -2919,7 +2895,7 @@
     </w:p>
     <w:p>
       <w:pPr>
-        <w:pStyle w:val="Normal1"/>
+        <w:pStyle w:val="LOnormal"/>
         <w:rPr>
           <w:lang w:val="sk-SK"/>
         </w:rPr>
@@ -2933,7 +2909,7 @@
     </w:p>
     <w:p>
       <w:pPr>
-        <w:pStyle w:val="Normal1"/>
+        <w:pStyle w:val="LOnormal"/>
         <w:rPr>
           <w:lang w:val="sk-SK"/>
         </w:rPr>
@@ -2960,7 +2936,7 @@
     </w:p>
     <w:p>
       <w:pPr>
-        <w:pStyle w:val="Normal1"/>
+        <w:pStyle w:val="LOnormal"/>
         <w:rPr>
           <w:lang w:val="sk-SK"/>
         </w:rPr>
@@ -2987,7 +2963,7 @@
     </w:p>
     <w:p>
       <w:pPr>
-        <w:pStyle w:val="Normal1"/>
+        <w:pStyle w:val="LOnormal"/>
         <w:rPr>
           <w:lang w:val="sk-SK"/>
         </w:rPr>
@@ -3014,7 +2990,7 @@
     </w:p>
     <w:p>
       <w:pPr>
-        <w:pStyle w:val="Normal1"/>
+        <w:pStyle w:val="LOnormal"/>
         <w:rPr>
           <w:lang w:val="sk-SK"/>
         </w:rPr>
@@ -3041,7 +3017,7 @@
     </w:p>
     <w:p>
       <w:pPr>
-        <w:pStyle w:val="Normal1"/>
+        <w:pStyle w:val="LOnormal"/>
         <w:rPr>
           <w:lang w:val="sk-SK"/>
         </w:rPr>
@@ -3055,7 +3031,7 @@
     </w:p>
     <w:p>
       <w:pPr>
-        <w:pStyle w:val="Normal1"/>
+        <w:pStyle w:val="LOnormal"/>
         <w:rPr>
           <w:lang w:val="sk-SK"/>
         </w:rPr>
@@ -3069,20 +3045,20 @@
     </w:p>
     <w:p>
       <w:pPr>
-        <w:pStyle w:val="Normal1"/>
-        <w:rPr>
-          <w:lang w:val="sk-SK"/>
-        </w:rPr>
-      </w:pPr>
-      <w:r>
-        <w:rPr>
-          <w:lang w:val="sk-SK"/>
-        </w:rPr>
-      </w:r>
-    </w:p>
-    <w:p>
-      <w:pPr>
-        <w:pStyle w:val="Normal1"/>
+        <w:pStyle w:val="LOnormal"/>
+        <w:rPr>
+          <w:lang w:val="sk-SK"/>
+        </w:rPr>
+      </w:pPr>
+      <w:r>
+        <w:rPr>
+          <w:lang w:val="sk-SK"/>
+        </w:rPr>
+      </w:r>
+    </w:p>
+    <w:p>
+      <w:pPr>
+        <w:pStyle w:val="LOnormal"/>
         <w:ind w:left="0" w:firstLine="340"/>
         <w:rPr>
           <w:lang w:val="sk-SK"/>
@@ -3175,20 +3151,20 @@
     </w:p>
     <w:p>
       <w:pPr>
-        <w:pStyle w:val="Normal1"/>
-        <w:rPr>
-          <w:lang w:val="sk-SK"/>
-        </w:rPr>
-      </w:pPr>
-      <w:r>
-        <w:rPr>
-          <w:lang w:val="sk-SK"/>
-        </w:rPr>
-      </w:r>
-    </w:p>
-    <w:p>
-      <w:pPr>
-        <w:pStyle w:val="Normal1"/>
+        <w:pStyle w:val="LOnormal"/>
+        <w:rPr>
+          <w:lang w:val="sk-SK"/>
+        </w:rPr>
+      </w:pPr>
+      <w:r>
+        <w:rPr>
+          <w:lang w:val="sk-SK"/>
+        </w:rPr>
+      </w:r>
+    </w:p>
+    <w:p>
+      <w:pPr>
+        <w:pStyle w:val="LOnormal"/>
         <w:rPr>
           <w:lang w:val="sk-SK"/>
         </w:rPr>
@@ -3202,7 +3178,7 @@
     </w:p>
     <w:p>
       <w:pPr>
-        <w:pStyle w:val="Normal1"/>
+        <w:pStyle w:val="LOnormal"/>
         <w:rPr>
           <w:lang w:val="sk-SK"/>
         </w:rPr>
@@ -3229,7 +3205,7 @@
     </w:p>
     <w:p>
       <w:pPr>
-        <w:pStyle w:val="Normal1"/>
+        <w:pStyle w:val="LOnormal"/>
         <w:rPr>
           <w:lang w:val="sk-SK"/>
         </w:rPr>
@@ -3256,7 +3232,7 @@
     </w:p>
     <w:p>
       <w:pPr>
-        <w:pStyle w:val="Normal1"/>
+        <w:pStyle w:val="LOnormal"/>
         <w:rPr>
           <w:lang w:val="sk-SK"/>
         </w:rPr>
@@ -3395,20 +3371,20 @@
     </w:p>
     <w:p>
       <w:pPr>
-        <w:pStyle w:val="Normal1"/>
-        <w:rPr>
-          <w:lang w:val="sk-SK"/>
-        </w:rPr>
-      </w:pPr>
-      <w:r>
-        <w:rPr>
-          <w:lang w:val="sk-SK"/>
-        </w:rPr>
-      </w:r>
-    </w:p>
-    <w:p>
-      <w:pPr>
-        <w:pStyle w:val="Normal1"/>
+        <w:pStyle w:val="LOnormal"/>
+        <w:rPr>
+          <w:lang w:val="sk-SK"/>
+        </w:rPr>
+      </w:pPr>
+      <w:r>
+        <w:rPr>
+          <w:lang w:val="sk-SK"/>
+        </w:rPr>
+      </w:r>
+    </w:p>
+    <w:p>
+      <w:pPr>
+        <w:pStyle w:val="LOnormal"/>
         <w:rPr/>
       </w:pPr>
       <w:r>
@@ -3433,7 +3409,7 @@
     </w:p>
     <w:p>
       <w:pPr>
-        <w:pStyle w:val="Normal1"/>
+        <w:pStyle w:val="LOnormal"/>
         <w:rPr>
           <w:lang w:val="sk-SK"/>
         </w:rPr>
@@ -3460,7 +3436,7 @@
     </w:p>
     <w:p>
       <w:pPr>
-        <w:pStyle w:val="Normal1"/>
+        <w:pStyle w:val="LOnormal"/>
         <w:rPr>
           <w:lang w:val="sk-SK"/>
         </w:rPr>
@@ -3487,7 +3463,7 @@
     </w:p>
     <w:p>
       <w:pPr>
-        <w:pStyle w:val="Normal1"/>
+        <w:pStyle w:val="LOnormal"/>
         <w:rPr>
           <w:lang w:val="sk-SK"/>
         </w:rPr>
@@ -3501,7 +3477,7 @@
     </w:p>
     <w:p>
       <w:pPr>
-        <w:pStyle w:val="Normal1"/>
+        <w:pStyle w:val="LOnormal"/>
         <w:rPr>
           <w:lang w:val="sk-SK"/>
         </w:rPr>
@@ -3515,7 +3491,7 @@
     </w:p>
     <w:p>
       <w:pPr>
-        <w:pStyle w:val="Normal1"/>
+        <w:pStyle w:val="LOnormal"/>
         <w:rPr>
           <w:lang w:val="sk-SK"/>
         </w:rPr>
@@ -3542,7 +3518,7 @@
     </w:p>
     <w:p>
       <w:pPr>
-        <w:pStyle w:val="Normal1"/>
+        <w:pStyle w:val="LOnormal"/>
         <w:rPr>
           <w:lang w:val="sk-SK"/>
         </w:rPr>
@@ -3569,7 +3545,7 @@
     </w:p>
     <w:p>
       <w:pPr>
-        <w:pStyle w:val="Normal1"/>
+        <w:pStyle w:val="LOnormal"/>
         <w:rPr>
           <w:lang w:val="sk-SK"/>
         </w:rPr>
@@ -3583,7 +3559,7 @@
     </w:p>
     <w:p>
       <w:pPr>
-        <w:pStyle w:val="Normal1"/>
+        <w:pStyle w:val="LOnormal"/>
         <w:rPr>
           <w:lang w:val="sk-SK"/>
         </w:rPr>
@@ -3597,7 +3573,7 @@
     </w:p>
     <w:p>
       <w:pPr>
-        <w:pStyle w:val="Normal1"/>
+        <w:pStyle w:val="LOnormal"/>
         <w:rPr>
           <w:lang w:val="sk-SK"/>
         </w:rPr>
@@ -3611,7 +3587,7 @@
     </w:p>
     <w:p>
       <w:pPr>
-        <w:pStyle w:val="Normal1"/>
+        <w:pStyle w:val="LOnormal"/>
         <w:rPr>
           <w:lang w:val="sk-SK"/>
         </w:rPr>
@@ -3638,7 +3614,7 @@
     </w:p>
     <w:p>
       <w:pPr>
-        <w:pStyle w:val="Normal1"/>
+        <w:pStyle w:val="LOnormal"/>
         <w:rPr>
           <w:lang w:val="sk-SK"/>
         </w:rPr>
@@ -3665,7 +3641,7 @@
     </w:p>
     <w:p>
       <w:pPr>
-        <w:pStyle w:val="Normal1"/>
+        <w:pStyle w:val="LOnormal"/>
         <w:rPr>
           <w:lang w:val="sk-SK"/>
         </w:rPr>
@@ -3679,7 +3655,7 @@
     </w:p>
     <w:p>
       <w:pPr>
-        <w:pStyle w:val="Normal1"/>
+        <w:pStyle w:val="LOnormal"/>
         <w:rPr>
           <w:lang w:val="sk-SK"/>
         </w:rPr>
@@ -3693,7 +3669,7 @@
     </w:p>
     <w:p>
       <w:pPr>
-        <w:pStyle w:val="Normal1"/>
+        <w:pStyle w:val="LOnormal"/>
         <w:rPr>
           <w:lang w:val="sk-SK"/>
         </w:rPr>
@@ -3707,7 +3683,7 @@
     </w:p>
     <w:p>
       <w:pPr>
-        <w:pStyle w:val="Normal1"/>
+        <w:pStyle w:val="LOnormal"/>
         <w:rPr>
           <w:lang w:val="sk-SK"/>
         </w:rPr>
@@ -3721,7 +3697,7 @@
     </w:p>
     <w:p>
       <w:pPr>
-        <w:pStyle w:val="Normal1"/>
+        <w:pStyle w:val="LOnormal"/>
         <w:rPr>
           <w:lang w:val="sk-SK"/>
         </w:rPr>
@@ -3735,7 +3711,7 @@
     </w:p>
     <w:p>
       <w:pPr>
-        <w:pStyle w:val="Normal1"/>
+        <w:pStyle w:val="LOnormal"/>
         <w:rPr>
           <w:lang w:val="sk-SK"/>
         </w:rPr>
@@ -3762,7 +3738,7 @@
     </w:p>
     <w:p>
       <w:pPr>
-        <w:pStyle w:val="Normal1"/>
+        <w:pStyle w:val="LOnormal"/>
         <w:rPr>
           <w:lang w:val="sk-SK"/>
         </w:rPr>
@@ -3789,7 +3765,7 @@
     </w:p>
     <w:p>
       <w:pPr>
-        <w:pStyle w:val="Normal1"/>
+        <w:pStyle w:val="LOnormal"/>
         <w:rPr>
           <w:lang w:val="sk-SK"/>
         </w:rPr>
@@ -3803,7 +3779,7 @@
     </w:p>
     <w:p>
       <w:pPr>
-        <w:pStyle w:val="Normal1"/>
+        <w:pStyle w:val="LOnormal"/>
         <w:rPr/>
       </w:pPr>
       <w:r>
@@ -3821,7 +3797,7 @@
     </w:p>
     <w:p>
       <w:pPr>
-        <w:pStyle w:val="Normal1"/>
+        <w:pStyle w:val="LOnormal"/>
         <w:rPr>
           <w:lang w:val="sk-SK"/>
         </w:rPr>
@@ -3835,7 +3811,7 @@
     </w:p>
     <w:p>
       <w:pPr>
-        <w:pStyle w:val="Normal1"/>
+        <w:pStyle w:val="LOnormal"/>
         <w:rPr>
           <w:lang w:val="sk-SK"/>
         </w:rPr>
@@ -3849,7 +3825,7 @@
     </w:p>
     <w:p>
       <w:pPr>
-        <w:pStyle w:val="Normal1"/>
+        <w:pStyle w:val="LOnormal"/>
         <w:rPr>
           <w:lang w:val="sk-SK"/>
         </w:rPr>
@@ -3863,7 +3839,7 @@
     </w:p>
     <w:p>
       <w:pPr>
-        <w:pStyle w:val="Normal1"/>
+        <w:pStyle w:val="LOnormal"/>
         <w:rPr>
           <w:lang w:val="sk-SK"/>
         </w:rPr>
@@ -3877,7 +3853,7 @@
     </w:p>
     <w:p>
       <w:pPr>
-        <w:pStyle w:val="Normal1"/>
+        <w:pStyle w:val="LOnormal"/>
         <w:rPr>
           <w:lang w:val="sk-SK"/>
         </w:rPr>
@@ -3891,7 +3867,7 @@
     </w:p>
     <w:p>
       <w:pPr>
-        <w:pStyle w:val="Normal1"/>
+        <w:pStyle w:val="LOnormal"/>
         <w:rPr/>
       </w:pPr>
       <w:r>
@@ -3903,7 +3879,7 @@
     </w:p>
     <w:p>
       <w:pPr>
-        <w:pStyle w:val="Normal1"/>
+        <w:pStyle w:val="LOnormal"/>
         <w:rPr>
           <w:lang w:val="sk-SK"/>
         </w:rPr>
@@ -3917,7 +3893,7 @@
     </w:p>
     <w:p>
       <w:pPr>
-        <w:pStyle w:val="Normal1"/>
+        <w:pStyle w:val="LOnormal"/>
         <w:rPr/>
       </w:pPr>
       <w:r>
@@ -3929,7 +3905,7 @@
     </w:p>
     <w:p>
       <w:pPr>
-        <w:pStyle w:val="Normal1"/>
+        <w:pStyle w:val="LOnormal"/>
         <w:rPr>
           <w:lang w:val="sk-SK"/>
         </w:rPr>
@@ -3943,7 +3919,7 @@
     </w:p>
     <w:p>
       <w:pPr>
-        <w:pStyle w:val="Normal1"/>
+        <w:pStyle w:val="LOnormal"/>
         <w:rPr>
           <w:lang w:val="sk-SK"/>
         </w:rPr>
@@ -3957,7 +3933,7 @@
     </w:p>
     <w:p>
       <w:pPr>
-        <w:pStyle w:val="Normal1"/>
+        <w:pStyle w:val="LOnormal"/>
         <w:rPr>
           <w:lang w:val="sk-SK"/>
         </w:rPr>
@@ -3984,7 +3960,7 @@
     </w:p>
     <w:p>
       <w:pPr>
-        <w:pStyle w:val="Normal1"/>
+        <w:pStyle w:val="LOnormal"/>
         <w:rPr>
           <w:lang w:val="sk-SK"/>
         </w:rPr>
@@ -4011,7 +3987,7 @@
     </w:p>
     <w:p>
       <w:pPr>
-        <w:pStyle w:val="Normal1"/>
+        <w:pStyle w:val="LOnormal"/>
         <w:rPr/>
       </w:pPr>
       <w:r>
@@ -4036,7 +4012,7 @@
     </w:p>
     <w:p>
       <w:pPr>
-        <w:pStyle w:val="Normal1"/>
+        <w:pStyle w:val="LOnormal"/>
         <w:rPr>
           <w:lang w:val="sk-SK"/>
         </w:rPr>
@@ -4063,7 +4039,7 @@
     </w:p>
     <w:p>
       <w:pPr>
-        <w:pStyle w:val="Normal1"/>
+        <w:pStyle w:val="LOnormal"/>
         <w:rPr>
           <w:lang w:val="sk-SK"/>
         </w:rPr>
@@ -4077,7 +4053,7 @@
     </w:p>
     <w:p>
       <w:pPr>
-        <w:pStyle w:val="Normal1"/>
+        <w:pStyle w:val="LOnormal"/>
         <w:rPr>
           <w:lang w:val="sk-SK"/>
         </w:rPr>
@@ -4107,7 +4083,7 @@
           <w:textDirection w:val="lrTb"/>
           <w:docGrid w:type="default" w:linePitch="360" w:charSpace="0"/>
         </w:sectPr>
-        <w:pStyle w:val="Normal1"/>
+        <w:pStyle w:val="LOnormal"/>
         <w:rPr>
           <w:lang w:val="sk-SK"/>
         </w:rPr>
@@ -4118,6 +4094,7 @@
         </w:rPr>
         <w:t>A ako dobre, že sa stará mať zaňho vydala! Pri takom starom otcovi už iste nikdy pre nič neplakala!</w:t>
       </w:r>
+      <w:bookmarkStart w:id="3" w:name="__RefHeading___Toc329190951"/>
     </w:p>
     <w:p>
       <w:pPr>
@@ -4138,9 +4115,12 @@
           <w:docGrid w:type="default" w:linePitch="360" w:charSpace="0"/>
         </w:sectPr>
         <w:pStyle w:val="Heading1"/>
-        <w:rPr/>
-      </w:pPr>
-      <w:bookmarkStart w:id="3" w:name="__RefHeading___Toc329190951"/>
+        <w:numPr>
+          <w:ilvl w:val="0"/>
+          <w:numId w:val="2"/>
+        </w:numPr>
+        <w:rPr/>
+      </w:pPr>
       <w:bookmarkEnd w:id="3"/>
       <w:r>
         <w:rPr/>
@@ -4169,7 +4149,7 @@
     </w:p>
     <w:p>
       <w:pPr>
-        <w:pStyle w:val="Normal1"/>
+        <w:pStyle w:val="LOnormal"/>
         <w:rPr>
           <w:lang w:val="sk-SK"/>
         </w:rPr>
@@ -4196,7 +4176,7 @@
     </w:p>
     <w:p>
       <w:pPr>
-        <w:pStyle w:val="Normal1"/>
+        <w:pStyle w:val="LOnormal"/>
         <w:rPr>
           <w:lang w:val="sk-SK"/>
         </w:rPr>
@@ -4210,7 +4190,7 @@
     </w:p>
     <w:p>
       <w:pPr>
-        <w:pStyle w:val="Normal1"/>
+        <w:pStyle w:val="LOnormal"/>
         <w:rPr>
           <w:lang w:val="sk-SK"/>
         </w:rPr>
@@ -4237,7 +4217,7 @@
     </w:p>
     <w:p>
       <w:pPr>
-        <w:pStyle w:val="Normal1"/>
+        <w:pStyle w:val="LOnormal"/>
         <w:rPr>
           <w:lang w:val="sk-SK"/>
         </w:rPr>
@@ -4264,7 +4244,7 @@
     </w:p>
     <w:p>
       <w:pPr>
-        <w:pStyle w:val="Normal1"/>
+        <w:pStyle w:val="LOnormal"/>
         <w:rPr>
           <w:lang w:val="sk-SK"/>
         </w:rPr>
@@ -4278,7 +4258,7 @@
     </w:p>
     <w:p>
       <w:pPr>
-        <w:pStyle w:val="Normal1"/>
+        <w:pStyle w:val="LOnormal"/>
         <w:rPr>
           <w:lang w:val="sk-SK"/>
         </w:rPr>
@@ -4305,7 +4285,7 @@
     </w:p>
     <w:p>
       <w:pPr>
-        <w:pStyle w:val="Normal1"/>
+        <w:pStyle w:val="LOnormal"/>
         <w:rPr>
           <w:lang w:val="sk-SK"/>
         </w:rPr>
@@ -4319,7 +4299,7 @@
     </w:p>
     <w:p>
       <w:pPr>
-        <w:pStyle w:val="Normal1"/>
+        <w:pStyle w:val="LOnormal"/>
         <w:rPr>
           <w:lang w:val="sk-SK"/>
         </w:rPr>
@@ -4333,7 +4313,7 @@
     </w:p>
     <w:p>
       <w:pPr>
-        <w:pStyle w:val="Normal1"/>
+        <w:pStyle w:val="LOnormal"/>
         <w:rPr>
           <w:lang w:val="sk-SK"/>
         </w:rPr>
@@ -4347,7 +4327,7 @@
     </w:p>
     <w:p>
       <w:pPr>
-        <w:pStyle w:val="Normal1"/>
+        <w:pStyle w:val="LOnormal"/>
         <w:rPr>
           <w:lang w:val="sk-SK"/>
         </w:rPr>
@@ -4374,7 +4354,7 @@
     </w:p>
     <w:p>
       <w:pPr>
-        <w:pStyle w:val="Normal1"/>
+        <w:pStyle w:val="LOnormal"/>
         <w:rPr>
           <w:lang w:val="sk-SK"/>
         </w:rPr>
@@ -4401,7 +4381,7 @@
     </w:p>
     <w:p>
       <w:pPr>
-        <w:pStyle w:val="Normal1"/>
+        <w:pStyle w:val="LOnormal"/>
         <w:rPr>
           <w:lang w:val="sk-SK"/>
         </w:rPr>
@@ -4415,7 +4395,7 @@
     </w:p>
     <w:p>
       <w:pPr>
-        <w:pStyle w:val="Normal1"/>
+        <w:pStyle w:val="LOnormal"/>
         <w:rPr>
           <w:lang w:val="sk-SK"/>
         </w:rPr>
@@ -4429,7 +4409,7 @@
     </w:p>
     <w:p>
       <w:pPr>
-        <w:pStyle w:val="Normal1"/>
+        <w:pStyle w:val="LOnormal"/>
         <w:rPr>
           <w:lang w:val="sk-SK"/>
         </w:rPr>
@@ -4443,7 +4423,7 @@
     </w:p>
     <w:p>
       <w:pPr>
-        <w:pStyle w:val="Normal1"/>
+        <w:pStyle w:val="LOnormal"/>
         <w:rPr>
           <w:lang w:val="sk-SK"/>
         </w:rPr>
@@ -4457,7 +4437,7 @@
     </w:p>
     <w:p>
       <w:pPr>
-        <w:pStyle w:val="Normal1"/>
+        <w:pStyle w:val="LOnormal"/>
         <w:rPr>
           <w:lang w:val="sk-SK"/>
         </w:rPr>
@@ -4471,7 +4451,7 @@
     </w:p>
     <w:p>
       <w:pPr>
-        <w:pStyle w:val="Normal1"/>
+        <w:pStyle w:val="LOnormal"/>
         <w:rPr/>
       </w:pPr>
       <w:r>
@@ -4489,7 +4469,7 @@
     </w:p>
     <w:p>
       <w:pPr>
-        <w:pStyle w:val="Normal1"/>
+        <w:pStyle w:val="LOnormal"/>
         <w:rPr>
           <w:lang w:val="sk-SK"/>
         </w:rPr>
@@ -4503,7 +4483,7 @@
     </w:p>
     <w:p>
       <w:pPr>
-        <w:pStyle w:val="Normal1"/>
+        <w:pStyle w:val="LOnormal"/>
         <w:rPr>
           <w:lang w:val="sk-SK"/>
         </w:rPr>
@@ -4517,7 +4497,7 @@
     </w:p>
     <w:p>
       <w:pPr>
-        <w:pStyle w:val="Normal1"/>
+        <w:pStyle w:val="LOnormal"/>
         <w:rPr/>
       </w:pPr>
       <w:r>
@@ -4535,7 +4515,7 @@
     </w:p>
     <w:p>
       <w:pPr>
-        <w:pStyle w:val="Normal1"/>
+        <w:pStyle w:val="LOnormal"/>
         <w:rPr>
           <w:lang w:val="sk-SK"/>
         </w:rPr>
@@ -4549,7 +4529,7 @@
     </w:p>
     <w:p>
       <w:pPr>
-        <w:pStyle w:val="Normal1"/>
+        <w:pStyle w:val="LOnormal"/>
         <w:rPr>
           <w:lang w:val="sk-SK"/>
         </w:rPr>
@@ -4563,7 +4543,7 @@
     </w:p>
     <w:p>
       <w:pPr>
-        <w:pStyle w:val="Normal1"/>
+        <w:pStyle w:val="LOnormal"/>
         <w:rPr>
           <w:lang w:val="sk-SK"/>
         </w:rPr>
@@ -4590,7 +4570,7 @@
     </w:p>
     <w:p>
       <w:pPr>
-        <w:pStyle w:val="Normal1"/>
+        <w:pStyle w:val="LOnormal"/>
         <w:rPr>
           <w:lang w:val="sk-SK"/>
         </w:rPr>
@@ -4617,7 +4597,7 @@
     </w:p>
     <w:p>
       <w:pPr>
-        <w:pStyle w:val="Normal1"/>
+        <w:pStyle w:val="LOnormal"/>
         <w:rPr/>
       </w:pPr>
       <w:r>
@@ -4642,7 +4622,7 @@
     </w:p>
     <w:p>
       <w:pPr>
-        <w:pStyle w:val="Normal1"/>
+        <w:pStyle w:val="LOnormal"/>
         <w:rPr>
           <w:lang w:val="sk-SK"/>
         </w:rPr>
@@ -4656,7 +4636,7 @@
     </w:p>
     <w:p>
       <w:pPr>
-        <w:pStyle w:val="Normal1"/>
+        <w:pStyle w:val="LOnormal"/>
         <w:rPr>
           <w:lang w:val="sk-SK"/>
         </w:rPr>
@@ -4683,7 +4663,7 @@
     </w:p>
     <w:p>
       <w:pPr>
-        <w:pStyle w:val="Normal1"/>
+        <w:pStyle w:val="LOnormal"/>
         <w:rPr>
           <w:lang w:val="sk-SK"/>
         </w:rPr>
@@ -4710,7 +4690,7 @@
     </w:p>
     <w:p>
       <w:pPr>
-        <w:pStyle w:val="Normal1"/>
+        <w:pStyle w:val="LOnormal"/>
         <w:rPr>
           <w:lang w:val="sk-SK"/>
         </w:rPr>
@@ -4737,7 +4717,7 @@
     </w:p>
     <w:p>
       <w:pPr>
-        <w:pStyle w:val="Normal1"/>
+        <w:pStyle w:val="LOnormal"/>
         <w:rPr>
           <w:lang w:val="sk-SK"/>
         </w:rPr>
@@ -4764,7 +4744,7 @@
     </w:p>
     <w:p>
       <w:pPr>
-        <w:pStyle w:val="Normal1"/>
+        <w:pStyle w:val="LOnormal"/>
         <w:rPr>
           <w:lang w:val="sk-SK"/>
         </w:rPr>
@@ -4778,7 +4758,7 @@
     </w:p>
     <w:p>
       <w:pPr>
-        <w:pStyle w:val="Normal1"/>
+        <w:pStyle w:val="LOnormal"/>
         <w:rPr>
           <w:lang w:val="sk-SK"/>
         </w:rPr>
@@ -4805,7 +4785,7 @@
     </w:p>
     <w:p>
       <w:pPr>
-        <w:pStyle w:val="Normal1"/>
+        <w:pStyle w:val="LOnormal"/>
         <w:rPr>
           <w:lang w:val="sk-SK"/>
         </w:rPr>
@@ -4832,7 +4812,7 @@
     </w:p>
     <w:p>
       <w:pPr>
-        <w:pStyle w:val="Normal1"/>
+        <w:pStyle w:val="LOnormal"/>
         <w:rPr>
           <w:lang w:val="sk-SK"/>
         </w:rPr>
@@ -4859,7 +4839,7 @@
     </w:p>
     <w:p>
       <w:pPr>
-        <w:pStyle w:val="Normal1"/>
+        <w:pStyle w:val="LOnormal"/>
         <w:rPr>
           <w:lang w:val="sk-SK"/>
         </w:rPr>
@@ -4886,7 +4866,7 @@
     </w:p>
     <w:p>
       <w:pPr>
-        <w:pStyle w:val="Normal1"/>
+        <w:pStyle w:val="LOnormal"/>
         <w:rPr/>
       </w:pPr>
       <w:r>
@@ -4911,7 +4891,7 @@
     </w:p>
     <w:p>
       <w:pPr>
-        <w:pStyle w:val="Normal1"/>
+        <w:pStyle w:val="LOnormal"/>
         <w:rPr>
           <w:lang w:val="sk-SK"/>
         </w:rPr>
@@ -4938,7 +4918,7 @@
     </w:p>
     <w:p>
       <w:pPr>
-        <w:pStyle w:val="Normal1"/>
+        <w:pStyle w:val="LOnormal"/>
         <w:rPr>
           <w:lang w:val="sk-SK"/>
         </w:rPr>
@@ -4965,7 +4945,7 @@
     </w:p>
     <w:p>
       <w:pPr>
-        <w:pStyle w:val="Normal1"/>
+        <w:pStyle w:val="LOnormal"/>
         <w:rPr>
           <w:lang w:val="sk-SK"/>
         </w:rPr>
@@ -4992,7 +4972,7 @@
     </w:p>
     <w:p>
       <w:pPr>
-        <w:pStyle w:val="Normal1"/>
+        <w:pStyle w:val="LOnormal"/>
         <w:rPr>
           <w:lang w:val="sk-SK"/>
         </w:rPr>
@@ -5019,7 +4999,7 @@
     </w:p>
     <w:p>
       <w:pPr>
-        <w:pStyle w:val="Normal1"/>
+        <w:pStyle w:val="LOnormal"/>
         <w:rPr>
           <w:lang w:val="sk-SK"/>
         </w:rPr>
@@ -5033,7 +5013,7 @@
     </w:p>
     <w:p>
       <w:pPr>
-        <w:pStyle w:val="Normal1"/>
+        <w:pStyle w:val="LOnormal"/>
         <w:rPr>
           <w:lang w:val="sk-SK"/>
         </w:rPr>
@@ -5060,7 +5040,7 @@
     </w:p>
     <w:p>
       <w:pPr>
-        <w:pStyle w:val="Normal1"/>
+        <w:pStyle w:val="LOnormal"/>
         <w:rPr>
           <w:lang w:val="sk-SK"/>
         </w:rPr>
@@ -5074,7 +5054,7 @@
     </w:p>
     <w:p>
       <w:pPr>
-        <w:pStyle w:val="Normal1"/>
+        <w:pStyle w:val="LOnormal"/>
         <w:rPr>
           <w:lang w:val="sk-SK"/>
         </w:rPr>
@@ -5088,7 +5068,7 @@
     </w:p>
     <w:p>
       <w:pPr>
-        <w:pStyle w:val="Normal1"/>
+        <w:pStyle w:val="LOnormal"/>
         <w:rPr>
           <w:lang w:val="sk-SK"/>
         </w:rPr>
@@ -5115,7 +5095,7 @@
     </w:p>
     <w:p>
       <w:pPr>
-        <w:pStyle w:val="Normal1"/>
+        <w:pStyle w:val="LOnormal"/>
         <w:rPr>
           <w:lang w:val="sk-SK"/>
         </w:rPr>
@@ -5142,7 +5122,7 @@
     </w:p>
     <w:p>
       <w:pPr>
-        <w:pStyle w:val="Normal1"/>
+        <w:pStyle w:val="LOnormal"/>
         <w:rPr>
           <w:lang w:val="sk-SK"/>
         </w:rPr>
@@ -5169,7 +5149,7 @@
     </w:p>
     <w:p>
       <w:pPr>
-        <w:pStyle w:val="Normal1"/>
+        <w:pStyle w:val="LOnormal"/>
         <w:rPr>
           <w:lang w:val="sk-SK"/>
         </w:rPr>
@@ -5183,7 +5163,7 @@
     </w:p>
     <w:p>
       <w:pPr>
-        <w:pStyle w:val="Normal1"/>
+        <w:pStyle w:val="LOnormal"/>
         <w:rPr>
           <w:lang w:val="sk-SK"/>
         </w:rPr>
@@ -5197,7 +5177,7 @@
     </w:p>
     <w:p>
       <w:pPr>
-        <w:pStyle w:val="Normal1"/>
+        <w:pStyle w:val="LOnormal"/>
         <w:rPr>
           <w:lang w:val="sk-SK"/>
         </w:rPr>
@@ -5211,7 +5191,7 @@
     </w:p>
     <w:p>
       <w:pPr>
-        <w:pStyle w:val="Normal1"/>
+        <w:pStyle w:val="LOnormal"/>
         <w:rPr>
           <w:lang w:val="sk-SK"/>
         </w:rPr>
@@ -5238,7 +5218,7 @@
     </w:p>
     <w:p>
       <w:pPr>
-        <w:pStyle w:val="Normal1"/>
+        <w:pStyle w:val="LOnormal"/>
         <w:rPr/>
       </w:pPr>
       <w:r>
@@ -5263,7 +5243,7 @@
     </w:p>
     <w:p>
       <w:pPr>
-        <w:pStyle w:val="Normal1"/>
+        <w:pStyle w:val="LOnormal"/>
         <w:rPr>
           <w:lang w:val="sk-SK"/>
         </w:rPr>
@@ -5306,7 +5286,7 @@
           <w:textDirection w:val="lrTb"/>
           <w:docGrid w:type="default" w:linePitch="360" w:charSpace="0"/>
         </w:sectPr>
-        <w:pStyle w:val="Normal1"/>
+        <w:pStyle w:val="LOnormal"/>
         <w:rPr>
           <w:lang w:val="sk-SK"/>
         </w:rPr>
@@ -5330,6 +5310,7 @@
         </w:rPr>
         <w:t>To bolo prvé, čo sme urobili. Veru sme ho nakŕmili i popohládzali po chrbte a poťapkali po hlave. Veď mnohokrát ani ľudia nevedia byť takí verní, aký sa ukázal tento psík.</w:t>
       </w:r>
+      <w:bookmarkStart w:id="4" w:name="__RefHeading___Toc329190952"/>
     </w:p>
     <w:p>
       <w:pPr>
@@ -5350,9 +5331,12 @@
           <w:docGrid w:type="default" w:linePitch="360" w:charSpace="0"/>
         </w:sectPr>
         <w:pStyle w:val="Heading1"/>
-        <w:rPr/>
-      </w:pPr>
-      <w:bookmarkStart w:id="4" w:name="__RefHeading___Toc329190952"/>
+        <w:numPr>
+          <w:ilvl w:val="0"/>
+          <w:numId w:val="2"/>
+        </w:numPr>
+        <w:rPr/>
+      </w:pPr>
       <w:bookmarkEnd w:id="4"/>
       <w:r>
         <w:rPr/>
@@ -5371,7 +5355,7 @@
     </w:p>
     <w:p>
       <w:pPr>
-        <w:pStyle w:val="Normal1"/>
+        <w:pStyle w:val="LOnormal"/>
         <w:rPr>
           <w:lang w:val="sk-SK"/>
         </w:rPr>
@@ -5385,7 +5369,7 @@
     </w:p>
     <w:p>
       <w:pPr>
-        <w:pStyle w:val="Normal1"/>
+        <w:pStyle w:val="LOnormal"/>
         <w:rPr>
           <w:lang w:val="sk-SK"/>
         </w:rPr>
@@ -5399,7 +5383,7 @@
     </w:p>
     <w:p>
       <w:pPr>
-        <w:pStyle w:val="Normal1"/>
+        <w:pStyle w:val="LOnormal"/>
         <w:rPr>
           <w:lang w:val="sk-SK"/>
         </w:rPr>
@@ -5413,7 +5397,7 @@
     </w:p>
     <w:p>
       <w:pPr>
-        <w:pStyle w:val="Normal1"/>
+        <w:pStyle w:val="LOnormal"/>
         <w:rPr>
           <w:lang w:val="sk-SK"/>
         </w:rPr>
@@ -5440,7 +5424,7 @@
     </w:p>
     <w:p>
       <w:pPr>
-        <w:pStyle w:val="Normal1"/>
+        <w:pStyle w:val="LOnormal"/>
         <w:rPr/>
       </w:pPr>
       <w:r>
@@ -5465,7 +5449,7 @@
     </w:p>
     <w:p>
       <w:pPr>
-        <w:pStyle w:val="Normal1"/>
+        <w:pStyle w:val="LOnormal"/>
         <w:rPr>
           <w:lang w:val="sk-SK"/>
         </w:rPr>
@@ -5492,7 +5476,7 @@
     </w:p>
     <w:p>
       <w:pPr>
-        <w:pStyle w:val="Normal1"/>
+        <w:pStyle w:val="LOnormal"/>
         <w:rPr>
           <w:lang w:val="sk-SK"/>
         </w:rPr>
@@ -5506,7 +5490,7 @@
     </w:p>
     <w:p>
       <w:pPr>
-        <w:pStyle w:val="Normal1"/>
+        <w:pStyle w:val="LOnormal"/>
         <w:rPr>
           <w:lang w:val="sk-SK"/>
         </w:rPr>
@@ -5533,7 +5517,7 @@
     </w:p>
     <w:p>
       <w:pPr>
-        <w:pStyle w:val="Normal1"/>
+        <w:pStyle w:val="LOnormal"/>
         <w:rPr>
           <w:lang w:val="sk-SK"/>
         </w:rPr>
@@ -5560,7 +5544,7 @@
     </w:p>
     <w:p>
       <w:pPr>
-        <w:pStyle w:val="Normal1"/>
+        <w:pStyle w:val="LOnormal"/>
         <w:rPr>
           <w:lang w:val="sk-SK"/>
         </w:rPr>
@@ -5574,7 +5558,7 @@
     </w:p>
     <w:p>
       <w:pPr>
-        <w:pStyle w:val="Normal1"/>
+        <w:pStyle w:val="LOnormal"/>
         <w:rPr>
           <w:lang w:val="sk-SK"/>
         </w:rPr>
@@ -5601,7 +5585,7 @@
     </w:p>
     <w:p>
       <w:pPr>
-        <w:pStyle w:val="Normal1"/>
+        <w:pStyle w:val="LOnormal"/>
         <w:rPr>
           <w:lang w:val="sk-SK"/>
         </w:rPr>
@@ -5615,7 +5599,7 @@
     </w:p>
     <w:p>
       <w:pPr>
-        <w:pStyle w:val="Normal1"/>
+        <w:pStyle w:val="LOnormal"/>
         <w:rPr>
           <w:lang w:val="sk-SK"/>
         </w:rPr>
@@ -5629,7 +5613,7 @@
     </w:p>
     <w:p>
       <w:pPr>
-        <w:pStyle w:val="Normal1"/>
+        <w:pStyle w:val="LOnormal"/>
         <w:rPr/>
       </w:pPr>
       <w:r>
@@ -5641,7 +5625,7 @@
     </w:p>
     <w:p>
       <w:pPr>
-        <w:pStyle w:val="Normal1"/>
+        <w:pStyle w:val="LOnormal"/>
         <w:rPr>
           <w:lang w:val="sk-SK"/>
         </w:rPr>
@@ -5655,7 +5639,7 @@
     </w:p>
     <w:p>
       <w:pPr>
-        <w:pStyle w:val="Normal1"/>
+        <w:pStyle w:val="LOnormal"/>
         <w:rPr>
           <w:lang w:val="sk-SK"/>
         </w:rPr>
@@ -5669,7 +5653,7 @@
     </w:p>
     <w:p>
       <w:pPr>
-        <w:pStyle w:val="Normal1"/>
+        <w:pStyle w:val="LOnormal"/>
         <w:rPr>
           <w:lang w:val="sk-SK"/>
         </w:rPr>
@@ -5696,7 +5680,7 @@
     </w:p>
     <w:p>
       <w:pPr>
-        <w:pStyle w:val="Normal1"/>
+        <w:pStyle w:val="LOnormal"/>
         <w:rPr>
           <w:lang w:val="sk-SK"/>
         </w:rPr>
@@ -5723,7 +5707,7 @@
     </w:p>
     <w:p>
       <w:pPr>
-        <w:pStyle w:val="Normal1"/>
+        <w:pStyle w:val="LOnormal"/>
         <w:rPr>
           <w:lang w:val="sk-SK"/>
         </w:rPr>
@@ -5750,7 +5734,7 @@
     </w:p>
     <w:p>
       <w:pPr>
-        <w:pStyle w:val="Normal1"/>
+        <w:pStyle w:val="LOnormal"/>
         <w:rPr>
           <w:lang w:val="sk-SK"/>
         </w:rPr>
@@ -5777,7 +5761,7 @@
     </w:p>
     <w:p>
       <w:pPr>
-        <w:pStyle w:val="Normal1"/>
+        <w:pStyle w:val="LOnormal"/>
         <w:rPr>
           <w:lang w:val="sk-SK"/>
         </w:rPr>
@@ -5791,7 +5775,7 @@
     </w:p>
     <w:p>
       <w:pPr>
-        <w:pStyle w:val="Normal1"/>
+        <w:pStyle w:val="LOnormal"/>
         <w:rPr>
           <w:lang w:val="sk-SK"/>
         </w:rPr>
@@ -5805,7 +5789,7 @@
     </w:p>
     <w:p>
       <w:pPr>
-        <w:pStyle w:val="Normal1"/>
+        <w:pStyle w:val="LOnormal"/>
         <w:rPr>
           <w:lang w:val="sk-SK"/>
         </w:rPr>
@@ -5819,7 +5803,7 @@
     </w:p>
     <w:p>
       <w:pPr>
-        <w:pStyle w:val="Normal1"/>
+        <w:pStyle w:val="LOnormal"/>
         <w:rPr>
           <w:lang w:val="sk-SK"/>
         </w:rPr>
@@ -5833,7 +5817,7 @@
     </w:p>
     <w:p>
       <w:pPr>
-        <w:pStyle w:val="Normal1"/>
+        <w:pStyle w:val="LOnormal"/>
         <w:rPr/>
       </w:pPr>
       <w:r>
@@ -5845,7 +5829,7 @@
     </w:p>
     <w:p>
       <w:pPr>
-        <w:pStyle w:val="Normal1"/>
+        <w:pStyle w:val="LOnormal"/>
         <w:rPr>
           <w:lang w:val="sk-SK"/>
         </w:rPr>
@@ -5872,7 +5856,7 @@
     </w:p>
     <w:p>
       <w:pPr>
-        <w:pStyle w:val="Normal1"/>
+        <w:pStyle w:val="LOnormal"/>
         <w:rPr>
           <w:lang w:val="sk-SK"/>
         </w:rPr>
@@ -5899,7 +5883,7 @@
     </w:p>
     <w:p>
       <w:pPr>
-        <w:pStyle w:val="Normal1"/>
+        <w:pStyle w:val="LOnormal"/>
         <w:rPr>
           <w:lang w:val="sk-SK"/>
         </w:rPr>
@@ -5913,7 +5897,7 @@
     </w:p>
     <w:p>
       <w:pPr>
-        <w:pStyle w:val="Normal1"/>
+        <w:pStyle w:val="LOnormal"/>
         <w:rPr>
           <w:lang w:val="sk-SK"/>
         </w:rPr>
@@ -5927,20 +5911,20 @@
     </w:p>
     <w:p>
       <w:pPr>
-        <w:pStyle w:val="Normal1"/>
-        <w:rPr>
-          <w:lang w:val="sk-SK"/>
-        </w:rPr>
-      </w:pPr>
-      <w:r>
-        <w:rPr>
-          <w:lang w:val="sk-SK"/>
-        </w:rPr>
-      </w:r>
-    </w:p>
-    <w:p>
-      <w:pPr>
-        <w:pStyle w:val="Normal1"/>
+        <w:pStyle w:val="LOnormal"/>
+        <w:rPr>
+          <w:lang w:val="sk-SK"/>
+        </w:rPr>
+      </w:pPr>
+      <w:r>
+        <w:rPr>
+          <w:lang w:val="sk-SK"/>
+        </w:rPr>
+      </w:r>
+    </w:p>
+    <w:p>
+      <w:pPr>
+        <w:pStyle w:val="LOnormal"/>
         <w:ind w:left="0" w:firstLine="340"/>
         <w:rPr>
           <w:lang w:val="sk-SK"/>
@@ -6010,20 +5994,20 @@
     </w:p>
     <w:p>
       <w:pPr>
-        <w:pStyle w:val="Normal1"/>
-        <w:rPr>
-          <w:lang w:val="sk-SK"/>
-        </w:rPr>
-      </w:pPr>
-      <w:r>
-        <w:rPr>
-          <w:lang w:val="sk-SK"/>
-        </w:rPr>
-      </w:r>
-    </w:p>
-    <w:p>
-      <w:pPr>
-        <w:pStyle w:val="Normal1"/>
+        <w:pStyle w:val="LOnormal"/>
+        <w:rPr>
+          <w:lang w:val="sk-SK"/>
+        </w:rPr>
+      </w:pPr>
+      <w:r>
+        <w:rPr>
+          <w:lang w:val="sk-SK"/>
+        </w:rPr>
+      </w:r>
+    </w:p>
+    <w:p>
+      <w:pPr>
+        <w:pStyle w:val="LOnormal"/>
         <w:rPr>
           <w:lang w:val="sk-SK"/>
         </w:rPr>
@@ -6037,20 +6021,20 @@
     </w:p>
     <w:p>
       <w:pPr>
-        <w:pStyle w:val="Normal1"/>
-        <w:rPr>
-          <w:lang w:val="sk-SK"/>
-        </w:rPr>
-      </w:pPr>
-      <w:r>
-        <w:rPr>
-          <w:lang w:val="sk-SK"/>
-        </w:rPr>
-      </w:r>
-    </w:p>
-    <w:p>
-      <w:pPr>
-        <w:pStyle w:val="Normal1"/>
+        <w:pStyle w:val="LOnormal"/>
+        <w:rPr>
+          <w:lang w:val="sk-SK"/>
+        </w:rPr>
+      </w:pPr>
+      <w:r>
+        <w:rPr>
+          <w:lang w:val="sk-SK"/>
+        </w:rPr>
+      </w:r>
+    </w:p>
+    <w:p>
+      <w:pPr>
+        <w:pStyle w:val="LOnormal"/>
         <w:ind w:left="0" w:firstLine="340"/>
         <w:rPr>
           <w:lang w:val="sk-SK"/>
@@ -6128,7 +6112,7 @@
     </w:p>
     <w:p>
       <w:pPr>
-        <w:pStyle w:val="Normal1"/>
+        <w:pStyle w:val="LOnormal"/>
         <w:rPr>
           <w:lang w:val="sk-SK"/>
         </w:rPr>
@@ -6142,7 +6126,7 @@
     </w:p>
     <w:p>
       <w:pPr>
-        <w:pStyle w:val="Normal1"/>
+        <w:pStyle w:val="LOnormal"/>
         <w:rPr/>
       </w:pPr>
       <w:r>
@@ -6154,7 +6138,7 @@
     </w:p>
     <w:p>
       <w:pPr>
-        <w:pStyle w:val="Normal1"/>
+        <w:pStyle w:val="LOnormal"/>
         <w:ind w:left="0" w:firstLine="340"/>
         <w:rPr/>
       </w:pPr>
@@ -6253,20 +6237,20 @@
     </w:p>
     <w:p>
       <w:pPr>
-        <w:pStyle w:val="Normal1"/>
-        <w:rPr>
-          <w:lang w:val="sk-SK"/>
-        </w:rPr>
-      </w:pPr>
-      <w:r>
-        <w:rPr>
-          <w:lang w:val="sk-SK"/>
-        </w:rPr>
-      </w:r>
-    </w:p>
-    <w:p>
-      <w:pPr>
-        <w:pStyle w:val="Normal1"/>
+        <w:pStyle w:val="LOnormal"/>
+        <w:rPr>
+          <w:lang w:val="sk-SK"/>
+        </w:rPr>
+      </w:pPr>
+      <w:r>
+        <w:rPr>
+          <w:lang w:val="sk-SK"/>
+        </w:rPr>
+      </w:r>
+    </w:p>
+    <w:p>
+      <w:pPr>
+        <w:pStyle w:val="LOnormal"/>
         <w:rPr>
           <w:lang w:val="sk-SK"/>
         </w:rPr>
@@ -6280,7 +6264,7 @@
     </w:p>
     <w:p>
       <w:pPr>
-        <w:pStyle w:val="Normal1"/>
+        <w:pStyle w:val="LOnormal"/>
         <w:rPr>
           <w:lang w:val="sk-SK"/>
         </w:rPr>
@@ -6294,7 +6278,7 @@
     </w:p>
     <w:p>
       <w:pPr>
-        <w:pStyle w:val="Normal1"/>
+        <w:pStyle w:val="LOnormal"/>
         <w:rPr>
           <w:lang w:val="sk-SK"/>
         </w:rPr>
@@ -6308,7 +6292,7 @@
     </w:p>
     <w:p>
       <w:pPr>
-        <w:pStyle w:val="Normal1"/>
+        <w:pStyle w:val="LOnormal"/>
         <w:rPr>
           <w:lang w:val="sk-SK"/>
         </w:rPr>
@@ -6322,7 +6306,7 @@
     </w:p>
     <w:p>
       <w:pPr>
-        <w:pStyle w:val="Normal1"/>
+        <w:pStyle w:val="LOnormal"/>
         <w:rPr>
           <w:lang w:val="sk-SK"/>
         </w:rPr>
@@ -6336,7 +6320,7 @@
     </w:p>
     <w:p>
       <w:pPr>
-        <w:pStyle w:val="Normal1"/>
+        <w:pStyle w:val="LOnormal"/>
         <w:rPr>
           <w:lang w:val="sk-SK"/>
         </w:rPr>
@@ -6350,7 +6334,7 @@
     </w:p>
     <w:p>
       <w:pPr>
-        <w:pStyle w:val="Normal1"/>
+        <w:pStyle w:val="LOnormal"/>
         <w:rPr/>
       </w:pPr>
       <w:r>
@@ -6362,7 +6346,7 @@
     </w:p>
     <w:p>
       <w:pPr>
-        <w:pStyle w:val="Normal1"/>
+        <w:pStyle w:val="LOnormal"/>
         <w:rPr>
           <w:lang w:val="sk-SK"/>
         </w:rPr>
@@ -6376,7 +6360,7 @@
     </w:p>
     <w:p>
       <w:pPr>
-        <w:pStyle w:val="Normal1"/>
+        <w:pStyle w:val="LOnormal"/>
         <w:rPr>
           <w:lang w:val="sk-SK"/>
         </w:rPr>
@@ -6396,7 +6380,7 @@
     </w:p>
     <w:p>
       <w:pPr>
-        <w:pStyle w:val="Normal1"/>
+        <w:pStyle w:val="LOnormal"/>
         <w:rPr>
           <w:lang w:val="sk-SK"/>
         </w:rPr>
@@ -6410,7 +6394,7 @@
     </w:p>
     <w:p>
       <w:pPr>
-        <w:pStyle w:val="Normal1"/>
+        <w:pStyle w:val="LOnormal"/>
         <w:rPr/>
       </w:pPr>
       <w:r>
@@ -6428,7 +6412,7 @@
     </w:p>
     <w:p>
       <w:pPr>
-        <w:pStyle w:val="Normal1"/>
+        <w:pStyle w:val="LOnormal"/>
         <w:rPr>
           <w:lang w:val="sk-SK"/>
         </w:rPr>
@@ -6442,7 +6426,7 @@
     </w:p>
     <w:p>
       <w:pPr>
-        <w:pStyle w:val="Normal1"/>
+        <w:pStyle w:val="LOnormal"/>
         <w:rPr>
           <w:lang w:val="sk-SK"/>
         </w:rPr>
@@ -6456,7 +6440,7 @@
     </w:p>
     <w:p>
       <w:pPr>
-        <w:pStyle w:val="Normal1"/>
+        <w:pStyle w:val="LOnormal"/>
         <w:rPr>
           <w:lang w:val="sk-SK"/>
         </w:rPr>
@@ -6470,7 +6454,7 @@
     </w:p>
     <w:p>
       <w:pPr>
-        <w:pStyle w:val="Normal1"/>
+        <w:pStyle w:val="LOnormal"/>
         <w:rPr>
           <w:lang w:val="sk-SK"/>
         </w:rPr>
@@ -6484,7 +6468,7 @@
     </w:p>
     <w:p>
       <w:pPr>
-        <w:pStyle w:val="Normal1"/>
+        <w:pStyle w:val="LOnormal"/>
         <w:rPr>
           <w:lang w:val="sk-SK"/>
         </w:rPr>
@@ -6511,7 +6495,7 @@
     </w:p>
     <w:p>
       <w:pPr>
-        <w:pStyle w:val="Normal1"/>
+        <w:pStyle w:val="LOnormal"/>
         <w:rPr/>
       </w:pPr>
       <w:r>
@@ -6536,7 +6520,7 @@
     </w:p>
     <w:p>
       <w:pPr>
-        <w:pStyle w:val="Normal1"/>
+        <w:pStyle w:val="LOnormal"/>
         <w:rPr>
           <w:lang w:val="sk-SK"/>
         </w:rPr>
@@ -6566,7 +6550,7 @@
           <w:textDirection w:val="lrTb"/>
           <w:docGrid w:type="default" w:linePitch="360" w:charSpace="0"/>
         </w:sectPr>
-        <w:pStyle w:val="Normal1"/>
+        <w:pStyle w:val="LOnormal"/>
         <w:rPr>
           <w:lang w:val="sk-SK"/>
         </w:rPr>
@@ -6577,6 +6561,7 @@
         </w:rPr>
         <w:t>Aj sa trochu hnevalo na starú mater, že neposlúchla starého otca a nedržala veslo tak tuho, ako jej kázal. Ako ľahko sa mohla utopiť na tom nebezpečnom mieste.</w:t>
       </w:r>
+      <w:bookmarkStart w:id="5" w:name="__RefHeading___Toc329190953"/>
     </w:p>
     <w:p>
       <w:pPr>
@@ -6597,9 +6582,12 @@
           <w:docGrid w:type="default" w:linePitch="360" w:charSpace="0"/>
         </w:sectPr>
         <w:pStyle w:val="Heading1"/>
-        <w:rPr/>
-      </w:pPr>
-      <w:bookmarkStart w:id="5" w:name="__RefHeading___Toc329190953"/>
+        <w:numPr>
+          <w:ilvl w:val="0"/>
+          <w:numId w:val="2"/>
+        </w:numPr>
+        <w:rPr/>
+      </w:pPr>
       <w:bookmarkEnd w:id="5"/>
       <w:r>
         <w:rPr/>
@@ -6618,7 +6606,7 @@
     </w:p>
     <w:p>
       <w:pPr>
-        <w:pStyle w:val="Normal1"/>
+        <w:pStyle w:val="LOnormal"/>
         <w:rPr>
           <w:lang w:val="sk-SK"/>
         </w:rPr>
@@ -6632,7 +6620,7 @@
     </w:p>
     <w:p>
       <w:pPr>
-        <w:pStyle w:val="Normal1"/>
+        <w:pStyle w:val="LOnormal"/>
         <w:rPr>
           <w:lang w:val="sk-SK"/>
         </w:rPr>
@@ -6646,7 +6634,7 @@
     </w:p>
     <w:p>
       <w:pPr>
-        <w:pStyle w:val="Normal1"/>
+        <w:pStyle w:val="LOnormal"/>
         <w:rPr/>
       </w:pPr>
       <w:r>
@@ -6658,7 +6646,7 @@
     </w:p>
     <w:p>
       <w:pPr>
-        <w:pStyle w:val="Normal1"/>
+        <w:pStyle w:val="LOnormal"/>
         <w:rPr>
           <w:lang w:val="sk-SK"/>
         </w:rPr>
@@ -6672,7 +6660,7 @@
     </w:p>
     <w:p>
       <w:pPr>
-        <w:pStyle w:val="Normal1"/>
+        <w:pStyle w:val="LOnormal"/>
         <w:rPr>
           <w:lang w:val="sk-SK"/>
         </w:rPr>
@@ -6699,7 +6687,7 @@
     </w:p>
     <w:p>
       <w:pPr>
-        <w:pStyle w:val="Normal1"/>
+        <w:pStyle w:val="LOnormal"/>
         <w:rPr>
           <w:lang w:val="sk-SK"/>
         </w:rPr>
@@ -6726,7 +6714,7 @@
     </w:p>
     <w:p>
       <w:pPr>
-        <w:pStyle w:val="Normal1"/>
+        <w:pStyle w:val="LOnormal"/>
         <w:rPr>
           <w:lang w:val="sk-SK"/>
         </w:rPr>
@@ -6753,7 +6741,7 @@
     </w:p>
     <w:p>
       <w:pPr>
-        <w:pStyle w:val="Normal1"/>
+        <w:pStyle w:val="LOnormal"/>
         <w:rPr>
           <w:lang w:val="sk-SK"/>
         </w:rPr>
@@ -6767,7 +6755,7 @@
     </w:p>
     <w:p>
       <w:pPr>
-        <w:pStyle w:val="Normal1"/>
+        <w:pStyle w:val="LOnormal"/>
         <w:rPr>
           <w:lang w:val="sk-SK"/>
         </w:rPr>
@@ -6781,7 +6769,7 @@
     </w:p>
     <w:p>
       <w:pPr>
-        <w:pStyle w:val="Normal1"/>
+        <w:pStyle w:val="LOnormal"/>
         <w:rPr>
           <w:lang w:val="sk-SK"/>
         </w:rPr>
@@ -6808,7 +6796,7 @@
     </w:p>
     <w:p>
       <w:pPr>
-        <w:pStyle w:val="Normal1"/>
+        <w:pStyle w:val="LOnormal"/>
         <w:rPr>
           <w:lang w:val="sk-SK"/>
         </w:rPr>
@@ -6835,7 +6823,7 @@
     </w:p>
     <w:p>
       <w:pPr>
-        <w:pStyle w:val="Normal1"/>
+        <w:pStyle w:val="LOnormal"/>
         <w:rPr>
           <w:lang w:val="sk-SK"/>
         </w:rPr>
@@ -6849,7 +6837,7 @@
     </w:p>
     <w:p>
       <w:pPr>
-        <w:pStyle w:val="Normal1"/>
+        <w:pStyle w:val="LOnormal"/>
         <w:rPr>
           <w:lang w:val="sk-SK"/>
         </w:rPr>
@@ -6876,7 +6864,7 @@
     </w:p>
     <w:p>
       <w:pPr>
-        <w:pStyle w:val="Normal1"/>
+        <w:pStyle w:val="LOnormal"/>
         <w:rPr>
           <w:lang w:val="sk-SK"/>
         </w:rPr>
@@ -6903,7 +6891,7 @@
     </w:p>
     <w:p>
       <w:pPr>
-        <w:pStyle w:val="Normal1"/>
+        <w:pStyle w:val="LOnormal"/>
         <w:rPr>
           <w:lang w:val="sk-SK"/>
         </w:rPr>
@@ -6917,7 +6905,7 @@
     </w:p>
     <w:p>
       <w:pPr>
-        <w:pStyle w:val="Normal1"/>
+        <w:pStyle w:val="LOnormal"/>
         <w:rPr>
           <w:lang w:val="sk-SK"/>
         </w:rPr>
@@ -6931,7 +6919,7 @@
     </w:p>
     <w:p>
       <w:pPr>
-        <w:pStyle w:val="Normal1"/>
+        <w:pStyle w:val="LOnormal"/>
         <w:rPr>
           <w:lang w:val="sk-SK"/>
         </w:rPr>
@@ -6958,7 +6946,7 @@
     </w:p>
     <w:p>
       <w:pPr>
-        <w:pStyle w:val="Normal1"/>
+        <w:pStyle w:val="LOnormal"/>
         <w:rPr>
           <w:lang w:val="sk-SK"/>
         </w:rPr>
@@ -6972,7 +6960,7 @@
     </w:p>
     <w:p>
       <w:pPr>
-        <w:pStyle w:val="Normal1"/>
+        <w:pStyle w:val="LOnormal"/>
         <w:rPr>
           <w:lang w:val="sk-SK"/>
         </w:rPr>
@@ -6999,7 +6987,7 @@
     </w:p>
     <w:p>
       <w:pPr>
-        <w:pStyle w:val="Normal1"/>
+        <w:pStyle w:val="LOnormal"/>
         <w:rPr>
           <w:lang w:val="sk-SK"/>
         </w:rPr>
@@ -7013,7 +7001,7 @@
     </w:p>
     <w:p>
       <w:pPr>
-        <w:pStyle w:val="Normal1"/>
+        <w:pStyle w:val="LOnormal"/>
         <w:rPr>
           <w:lang w:val="sk-SK"/>
         </w:rPr>
@@ -7027,7 +7015,7 @@
     </w:p>
     <w:p>
       <w:pPr>
-        <w:pStyle w:val="Normal1"/>
+        <w:pStyle w:val="LOnormal"/>
         <w:rPr>
           <w:lang w:val="sk-SK"/>
         </w:rPr>
@@ -7041,7 +7029,7 @@
     </w:p>
     <w:p>
       <w:pPr>
-        <w:pStyle w:val="Normal1"/>
+        <w:pStyle w:val="LOnormal"/>
         <w:rPr>
           <w:lang w:val="sk-SK"/>
         </w:rPr>
@@ -7055,7 +7043,7 @@
     </w:p>
     <w:p>
       <w:pPr>
-        <w:pStyle w:val="Normal1"/>
+        <w:pStyle w:val="LOnormal"/>
         <w:rPr/>
       </w:pPr>
       <w:r>
@@ -7073,7 +7061,7 @@
     </w:p>
     <w:p>
       <w:pPr>
-        <w:pStyle w:val="Normal1"/>
+        <w:pStyle w:val="LOnormal"/>
         <w:rPr>
           <w:lang w:val="sk-SK"/>
         </w:rPr>
@@ -7093,7 +7081,7 @@
     </w:p>
     <w:p>
       <w:pPr>
-        <w:pStyle w:val="Normal1"/>
+        <w:pStyle w:val="LOnormal"/>
         <w:rPr>
           <w:lang w:val="sk-SK"/>
         </w:rPr>
@@ -7107,7 +7095,7 @@
     </w:p>
     <w:p>
       <w:pPr>
-        <w:pStyle w:val="Normal1"/>
+        <w:pStyle w:val="LOnormal"/>
         <w:rPr/>
       </w:pPr>
       <w:r>
@@ -7125,7 +7113,7 @@
     </w:p>
     <w:p>
       <w:pPr>
-        <w:pStyle w:val="Normal1"/>
+        <w:pStyle w:val="LOnormal"/>
         <w:rPr>
           <w:lang w:val="sk-SK"/>
         </w:rPr>
@@ -7155,7 +7143,7 @@
           <w:textDirection w:val="lrTb"/>
           <w:docGrid w:type="default" w:linePitch="360" w:charSpace="0"/>
         </w:sectPr>
-        <w:pStyle w:val="Normal1"/>
+        <w:pStyle w:val="LOnormal"/>
         <w:ind w:hanging="0"/>
         <w:rPr>
           <w:lang w:val="sk-SK"/>
@@ -7167,6 +7155,7 @@
         </w:rPr>
         <w:t>My sme vedeli, prečo nás vyhnal. On potreboval ženu do roboty, a nie aby som mu v izbe ležala. A tak sme si v tú noc rozmysleli, že starý otec odíde do Ameriky a ja, keď doma u matere vyzdraviem, pôjdem zase slúžiť. A keď si našetríme peňazí, postavíme si vlastný domček. A nebudeme už odkázaní na bývanie u nemilosrdného Jablonského.</w:t>
       </w:r>
+      <w:bookmarkStart w:id="6" w:name="__RefHeading___Toc329190954"/>
     </w:p>
     <w:p>
       <w:pPr>
@@ -7187,9 +7176,12 @@
           <w:docGrid w:type="default" w:linePitch="360" w:charSpace="0"/>
         </w:sectPr>
         <w:pStyle w:val="Heading1"/>
-        <w:rPr/>
-      </w:pPr>
-      <w:bookmarkStart w:id="6" w:name="__RefHeading___Toc329190954"/>
+        <w:numPr>
+          <w:ilvl w:val="0"/>
+          <w:numId w:val="2"/>
+        </w:numPr>
+        <w:rPr/>
+      </w:pPr>
       <w:bookmarkEnd w:id="6"/>
       <w:r>
         <w:rPr/>
@@ -7208,7 +7200,7 @@
     </w:p>
     <w:p>
       <w:pPr>
-        <w:pStyle w:val="Normal1"/>
+        <w:pStyle w:val="LOnormal"/>
         <w:rPr>
           <w:lang w:val="sk-SK"/>
         </w:rPr>
@@ -7222,7 +7214,7 @@
     </w:p>
     <w:p>
       <w:pPr>
-        <w:pStyle w:val="Normal1"/>
+        <w:pStyle w:val="LOnormal"/>
         <w:rPr>
           <w:lang w:val="sk-SK"/>
         </w:rPr>
@@ -7236,7 +7228,7 @@
     </w:p>
     <w:p>
       <w:pPr>
-        <w:pStyle w:val="Normal1"/>
+        <w:pStyle w:val="LOnormal"/>
         <w:rPr>
           <w:lang w:val="sk-SK"/>
         </w:rPr>
@@ -7250,7 +7242,7 @@
     </w:p>
     <w:p>
       <w:pPr>
-        <w:pStyle w:val="Normal1"/>
+        <w:pStyle w:val="LOnormal"/>
         <w:rPr>
           <w:lang w:val="sk-SK"/>
         </w:rPr>
@@ -7264,7 +7256,7 @@
     </w:p>
     <w:p>
       <w:pPr>
-        <w:pStyle w:val="Normal1"/>
+        <w:pStyle w:val="LOnormal"/>
         <w:rPr>
           <w:lang w:val="sk-SK"/>
         </w:rPr>
@@ -7278,7 +7270,7 @@
     </w:p>
     <w:p>
       <w:pPr>
-        <w:pStyle w:val="Normal1"/>
+        <w:pStyle w:val="LOnormal"/>
         <w:rPr>
           <w:lang w:val="sk-SK"/>
         </w:rPr>
@@ -7305,7 +7297,7 @@
     </w:p>
     <w:p>
       <w:pPr>
-        <w:pStyle w:val="Normal1"/>
+        <w:pStyle w:val="LOnormal"/>
         <w:rPr>
           <w:lang w:val="sk-SK"/>
         </w:rPr>
@@ -7319,7 +7311,7 @@
     </w:p>
     <w:p>
       <w:pPr>
-        <w:pStyle w:val="Normal1"/>
+        <w:pStyle w:val="LOnormal"/>
         <w:rPr>
           <w:lang w:val="sk-SK"/>
         </w:rPr>
@@ -7333,7 +7325,7 @@
     </w:p>
     <w:p>
       <w:pPr>
-        <w:pStyle w:val="Normal1"/>
+        <w:pStyle w:val="LOnormal"/>
         <w:rPr>
           <w:lang w:val="sk-SK"/>
         </w:rPr>
@@ -7347,7 +7339,7 @@
     </w:p>
     <w:p>
       <w:pPr>
-        <w:pStyle w:val="Normal1"/>
+        <w:pStyle w:val="LOnormal"/>
         <w:rPr>
           <w:lang w:val="sk-SK"/>
         </w:rPr>
@@ -7361,7 +7353,7 @@
     </w:p>
     <w:p>
       <w:pPr>
-        <w:pStyle w:val="Normal1"/>
+        <w:pStyle w:val="LOnormal"/>
         <w:rPr>
           <w:lang w:val="sk-SK"/>
         </w:rPr>
@@ -7375,7 +7367,7 @@
     </w:p>
     <w:p>
       <w:pPr>
-        <w:pStyle w:val="Normal1"/>
+        <w:pStyle w:val="LOnormal"/>
         <w:rPr>
           <w:lang w:val="sk-SK"/>
         </w:rPr>
@@ -7389,7 +7381,7 @@
     </w:p>
     <w:p>
       <w:pPr>
-        <w:pStyle w:val="Normal1"/>
+        <w:pStyle w:val="LOnormal"/>
         <w:rPr>
           <w:lang w:val="sk-SK"/>
         </w:rPr>
@@ -7403,7 +7395,7 @@
     </w:p>
     <w:p>
       <w:pPr>
-        <w:pStyle w:val="Normal1"/>
+        <w:pStyle w:val="LOnormal"/>
         <w:rPr>
           <w:lang w:val="sk-SK"/>
         </w:rPr>
@@ -7417,7 +7409,7 @@
     </w:p>
     <w:p>
       <w:pPr>
-        <w:pStyle w:val="Normal1"/>
+        <w:pStyle w:val="LOnormal"/>
         <w:rPr>
           <w:lang w:val="sk-SK"/>
         </w:rPr>
@@ -7431,7 +7423,7 @@
     </w:p>
     <w:p>
       <w:pPr>
-        <w:pStyle w:val="Normal1"/>
+        <w:pStyle w:val="LOnormal"/>
         <w:rPr>
           <w:lang w:val="sk-SK"/>
         </w:rPr>
@@ -7445,7 +7437,7 @@
     </w:p>
     <w:p>
       <w:pPr>
-        <w:pStyle w:val="Normal1"/>
+        <w:pStyle w:val="LOnormal"/>
         <w:rPr>
           <w:lang w:val="sk-SK"/>
         </w:rPr>
@@ -7459,7 +7451,7 @@
     </w:p>
     <w:p>
       <w:pPr>
-        <w:pStyle w:val="Normal1"/>
+        <w:pStyle w:val="LOnormal"/>
         <w:rPr>
           <w:lang w:val="sk-SK"/>
         </w:rPr>
@@ -7473,7 +7465,7 @@
     </w:p>
     <w:p>
       <w:pPr>
-        <w:pStyle w:val="Normal1"/>
+        <w:pStyle w:val="LOnormal"/>
         <w:rPr>
           <w:lang w:val="sk-SK"/>
         </w:rPr>
@@ -7487,7 +7479,7 @@
     </w:p>
     <w:p>
       <w:pPr>
-        <w:pStyle w:val="Normal1"/>
+        <w:pStyle w:val="LOnormal"/>
         <w:rPr>
           <w:lang w:val="sk-SK"/>
         </w:rPr>
@@ -7501,7 +7493,7 @@
     </w:p>
     <w:p>
       <w:pPr>
-        <w:pStyle w:val="Normal1"/>
+        <w:pStyle w:val="LOnormal"/>
         <w:rPr>
           <w:lang w:val="sk-SK"/>
         </w:rPr>
@@ -7515,7 +7507,7 @@
     </w:p>
     <w:p>
       <w:pPr>
-        <w:pStyle w:val="Normal1"/>
+        <w:pStyle w:val="LOnormal"/>
         <w:rPr>
           <w:lang w:val="sk-SK"/>
         </w:rPr>
@@ -7529,7 +7521,7 @@
     </w:p>
     <w:p>
       <w:pPr>
-        <w:pStyle w:val="Normal1"/>
+        <w:pStyle w:val="LOnormal"/>
         <w:rPr>
           <w:lang w:val="sk-SK"/>
         </w:rPr>
@@ -7543,7 +7535,7 @@
     </w:p>
     <w:p>
       <w:pPr>
-        <w:pStyle w:val="Normal1"/>
+        <w:pStyle w:val="LOnormal"/>
         <w:rPr>
           <w:lang w:val="sk-SK"/>
         </w:rPr>
@@ -7557,7 +7549,7 @@
     </w:p>
     <w:p>
       <w:pPr>
-        <w:pStyle w:val="Normal1"/>
+        <w:pStyle w:val="LOnormal"/>
         <w:rPr>
           <w:lang w:val="sk-SK"/>
         </w:rPr>
@@ -7584,7 +7576,7 @@
     </w:p>
     <w:p>
       <w:pPr>
-        <w:pStyle w:val="Normal1"/>
+        <w:pStyle w:val="LOnormal"/>
         <w:rPr>
           <w:lang w:val="sk-SK"/>
         </w:rPr>
@@ -7611,7 +7603,7 @@
     </w:p>
     <w:p>
       <w:pPr>
-        <w:pStyle w:val="Normal1"/>
+        <w:pStyle w:val="LOnormal"/>
         <w:rPr>
           <w:lang w:val="sk-SK"/>
         </w:rPr>
@@ -7625,7 +7617,7 @@
     </w:p>
     <w:p>
       <w:pPr>
-        <w:pStyle w:val="Normal1"/>
+        <w:pStyle w:val="LOnormal"/>
         <w:rPr/>
       </w:pPr>
       <w:r>
@@ -7643,7 +7635,7 @@
     </w:p>
     <w:p>
       <w:pPr>
-        <w:pStyle w:val="Normal1"/>
+        <w:pStyle w:val="LOnormal"/>
         <w:rPr>
           <w:lang w:val="sk-SK"/>
         </w:rPr>
@@ -7657,7 +7649,7 @@
     </w:p>
     <w:p>
       <w:pPr>
-        <w:pStyle w:val="Normal1"/>
+        <w:pStyle w:val="LOnormal"/>
         <w:rPr>
           <w:lang w:val="sk-SK"/>
         </w:rPr>
@@ -7684,7 +7676,7 @@
     </w:p>
     <w:p>
       <w:pPr>
-        <w:pStyle w:val="Normal1"/>
+        <w:pStyle w:val="LOnormal"/>
         <w:rPr>
           <w:lang w:val="sk-SK"/>
         </w:rPr>
@@ -7698,7 +7690,7 @@
     </w:p>
     <w:p>
       <w:pPr>
-        <w:pStyle w:val="Normal1"/>
+        <w:pStyle w:val="LOnormal"/>
         <w:rPr>
           <w:lang w:val="sk-SK"/>
         </w:rPr>
@@ -7725,7 +7717,7 @@
     </w:p>
     <w:p>
       <w:pPr>
-        <w:pStyle w:val="Normal1"/>
+        <w:pStyle w:val="LOnormal"/>
         <w:rPr>
           <w:lang w:val="sk-SK"/>
         </w:rPr>
@@ -7739,7 +7731,7 @@
     </w:p>
     <w:p>
       <w:pPr>
-        <w:pStyle w:val="Normal1"/>
+        <w:pStyle w:val="LOnormal"/>
         <w:rPr>
           <w:lang w:val="sk-SK"/>
         </w:rPr>
@@ -7766,7 +7758,7 @@
     </w:p>
     <w:p>
       <w:pPr>
-        <w:pStyle w:val="Normal1"/>
+        <w:pStyle w:val="LOnormal"/>
         <w:rPr>
           <w:lang w:val="sk-SK"/>
         </w:rPr>
@@ -7780,7 +7772,7 @@
     </w:p>
     <w:p>
       <w:pPr>
-        <w:pStyle w:val="Normal1"/>
+        <w:pStyle w:val="LOnormal"/>
         <w:rPr>
           <w:lang w:val="sk-SK"/>
         </w:rPr>
@@ -7794,7 +7786,7 @@
     </w:p>
     <w:p>
       <w:pPr>
-        <w:pStyle w:val="Normal1"/>
+        <w:pStyle w:val="LOnormal"/>
         <w:rPr>
           <w:lang w:val="sk-SK"/>
         </w:rPr>
@@ -7808,7 +7800,7 @@
     </w:p>
     <w:p>
       <w:pPr>
-        <w:pStyle w:val="Normal1"/>
+        <w:pStyle w:val="LOnormal"/>
         <w:rPr/>
       </w:pPr>
       <w:r>
@@ -7826,7 +7818,7 @@
     </w:p>
     <w:p>
       <w:pPr>
-        <w:pStyle w:val="Normal1"/>
+        <w:pStyle w:val="LOnormal"/>
         <w:rPr/>
       </w:pPr>
       <w:r>
@@ -7844,7 +7836,7 @@
     </w:p>
     <w:p>
       <w:pPr>
-        <w:pStyle w:val="Normal1"/>
+        <w:pStyle w:val="LOnormal"/>
         <w:rPr>
           <w:lang w:val="sk-SK"/>
         </w:rPr>
@@ -7864,7 +7856,7 @@
     </w:p>
     <w:p>
       <w:pPr>
-        <w:pStyle w:val="Normal1"/>
+        <w:pStyle w:val="LOnormal"/>
         <w:rPr>
           <w:lang w:val="sk-SK"/>
         </w:rPr>
@@ -7884,7 +7876,7 @@
     </w:p>
     <w:p>
       <w:pPr>
-        <w:pStyle w:val="Normal1"/>
+        <w:pStyle w:val="LOnormal"/>
         <w:rPr/>
       </w:pPr>
       <w:r>
@@ -7896,7 +7888,7 @@
     </w:p>
     <w:p>
       <w:pPr>
-        <w:pStyle w:val="Normal1"/>
+        <w:pStyle w:val="LOnormal"/>
         <w:rPr/>
       </w:pPr>
       <w:r>
@@ -7914,7 +7906,7 @@
     </w:p>
     <w:p>
       <w:pPr>
-        <w:pStyle w:val="Normal1"/>
+        <w:pStyle w:val="LOnormal"/>
         <w:rPr>
           <w:lang w:val="sk-SK"/>
         </w:rPr>
@@ -7928,7 +7920,7 @@
     </w:p>
     <w:p>
       <w:pPr>
-        <w:pStyle w:val="Normal1"/>
+        <w:pStyle w:val="LOnormal"/>
         <w:rPr/>
       </w:pPr>
       <w:r>
@@ -7946,7 +7938,7 @@
     </w:p>
     <w:p>
       <w:pPr>
-        <w:pStyle w:val="Normal1"/>
+        <w:pStyle w:val="LOnormal"/>
         <w:rPr/>
       </w:pPr>
       <w:r>
@@ -7964,7 +7956,7 @@
     </w:p>
     <w:p>
       <w:pPr>
-        <w:pStyle w:val="Normal1"/>
+        <w:pStyle w:val="LOnormal"/>
         <w:rPr>
           <w:lang w:val="sk-SK"/>
         </w:rPr>
@@ -8004,7 +7996,7 @@
     </w:p>
     <w:p>
       <w:pPr>
-        <w:pStyle w:val="Normal1"/>
+        <w:pStyle w:val="LOnormal"/>
         <w:rPr>
           <w:lang w:val="sk-SK"/>
         </w:rPr>
@@ -8031,7 +8023,7 @@
     </w:p>
     <w:p>
       <w:pPr>
-        <w:pStyle w:val="Normal1"/>
+        <w:pStyle w:val="LOnormal"/>
         <w:rPr>
           <w:lang w:val="sk-SK"/>
         </w:rPr>
@@ -8045,7 +8037,7 @@
     </w:p>
     <w:p>
       <w:pPr>
-        <w:pStyle w:val="Normal1"/>
+        <w:pStyle w:val="LOnormal"/>
         <w:rPr>
           <w:lang w:val="sk-SK"/>
         </w:rPr>
@@ -8059,7 +8051,7 @@
     </w:p>
     <w:p>
       <w:pPr>
-        <w:pStyle w:val="Normal1"/>
+        <w:pStyle w:val="LOnormal"/>
         <w:rPr>
           <w:lang w:val="sk-SK"/>
         </w:rPr>
@@ -8073,7 +8065,7 @@
     </w:p>
     <w:p>
       <w:pPr>
-        <w:pStyle w:val="Normal1"/>
+        <w:pStyle w:val="LOnormal"/>
         <w:rPr>
           <w:lang w:val="sk-SK"/>
         </w:rPr>
@@ -8087,7 +8079,7 @@
     </w:p>
     <w:p>
       <w:pPr>
-        <w:pStyle w:val="Normal1"/>
+        <w:pStyle w:val="LOnormal"/>
         <w:rPr>
           <w:lang w:val="sk-SK"/>
         </w:rPr>
@@ -8114,7 +8106,7 @@
     </w:p>
     <w:p>
       <w:pPr>
-        <w:pStyle w:val="Normal1"/>
+        <w:pStyle w:val="LOnormal"/>
         <w:rPr>
           <w:lang w:val="sk-SK"/>
         </w:rPr>
@@ -8141,7 +8133,7 @@
     </w:p>
     <w:p>
       <w:pPr>
-        <w:pStyle w:val="Normal1"/>
+        <w:pStyle w:val="LOnormal"/>
         <w:rPr>
           <w:lang w:val="sk-SK"/>
         </w:rPr>
@@ -8171,7 +8163,7 @@
           <w:textDirection w:val="lrTb"/>
           <w:docGrid w:type="default" w:linePitch="360" w:charSpace="0"/>
         </w:sectPr>
-        <w:pStyle w:val="Normal1"/>
+        <w:pStyle w:val="LOnormal"/>
         <w:rPr>
           <w:lang w:val="sk-SK"/>
         </w:rPr>
@@ -8182,6 +8174,7 @@
         </w:rPr>
         <w:t>Od tej chvíle sa celkom ináč dívalo na drevenú chalúpku, v ktorej s matkou a starou materou bývalo. Zdala sa mu oveľa vzácnejšia, odkedy sa dozvedelo, ako ďaleko musel starý otec ísť a čo všetko musel prežiť, aby mal so starou materou kde bývať.</w:t>
       </w:r>
+      <w:bookmarkStart w:id="7" w:name="__RefHeading___Toc329190955"/>
     </w:p>
     <w:p>
       <w:pPr>
@@ -8202,9 +8195,12 @@
           <w:docGrid w:type="default" w:linePitch="360" w:charSpace="0"/>
         </w:sectPr>
         <w:pStyle w:val="Heading1"/>
-        <w:rPr/>
-      </w:pPr>
-      <w:bookmarkStart w:id="7" w:name="__RefHeading___Toc329190955"/>
+        <w:numPr>
+          <w:ilvl w:val="0"/>
+          <w:numId w:val="2"/>
+        </w:numPr>
+        <w:rPr/>
+      </w:pPr>
       <w:bookmarkEnd w:id="7"/>
       <w:r>
         <w:rPr/>
@@ -8223,7 +8219,7 @@
     </w:p>
     <w:p>
       <w:pPr>
-        <w:pStyle w:val="Normal1"/>
+        <w:pStyle w:val="LOnormal"/>
         <w:rPr>
           <w:lang w:val="sk-SK"/>
         </w:rPr>
@@ -8237,7 +8233,7 @@
     </w:p>
     <w:p>
       <w:pPr>
-        <w:pStyle w:val="Normal1"/>
+        <w:pStyle w:val="LOnormal"/>
         <w:rPr>
           <w:lang w:val="sk-SK"/>
         </w:rPr>
@@ -8251,7 +8247,7 @@
     </w:p>
     <w:p>
       <w:pPr>
-        <w:pStyle w:val="Normal1"/>
+        <w:pStyle w:val="LOnormal"/>
         <w:rPr>
           <w:lang w:val="sk-SK"/>
         </w:rPr>
@@ -8265,7 +8261,7 @@
     </w:p>
     <w:p>
       <w:pPr>
-        <w:pStyle w:val="Normal1"/>
+        <w:pStyle w:val="LOnormal"/>
         <w:rPr>
           <w:lang w:val="sk-SK"/>
         </w:rPr>
@@ -8292,7 +8288,7 @@
     </w:p>
     <w:p>
       <w:pPr>
-        <w:pStyle w:val="Normal1"/>
+        <w:pStyle w:val="LOnormal"/>
         <w:rPr>
           <w:lang w:val="sk-SK"/>
         </w:rPr>
@@ -8319,7 +8315,7 @@
     </w:p>
     <w:p>
       <w:pPr>
-        <w:pStyle w:val="Normal1"/>
+        <w:pStyle w:val="LOnormal"/>
         <w:rPr>
           <w:lang w:val="sk-SK"/>
         </w:rPr>
@@ -8346,7 +8342,7 @@
     </w:p>
     <w:p>
       <w:pPr>
-        <w:pStyle w:val="Normal1"/>
+        <w:pStyle w:val="LOnormal"/>
         <w:rPr>
           <w:lang w:val="sk-SK"/>
         </w:rPr>
@@ -8373,7 +8369,7 @@
     </w:p>
     <w:p>
       <w:pPr>
-        <w:pStyle w:val="Normal1"/>
+        <w:pStyle w:val="LOnormal"/>
         <w:rPr>
           <w:lang w:val="sk-SK"/>
         </w:rPr>
@@ -8400,7 +8396,7 @@
     </w:p>
     <w:p>
       <w:pPr>
-        <w:pStyle w:val="Normal1"/>
+        <w:pStyle w:val="LOnormal"/>
         <w:rPr>
           <w:lang w:val="sk-SK"/>
         </w:rPr>
@@ -8427,7 +8423,7 @@
     </w:p>
     <w:p>
       <w:pPr>
-        <w:pStyle w:val="Normal1"/>
+        <w:pStyle w:val="LOnormal"/>
         <w:rPr>
           <w:lang w:val="sk-SK"/>
         </w:rPr>
@@ -8441,7 +8437,7 @@
     </w:p>
     <w:p>
       <w:pPr>
-        <w:pStyle w:val="Normal1"/>
+        <w:pStyle w:val="LOnormal"/>
         <w:rPr/>
       </w:pPr>
       <w:r>
@@ -8466,7 +8462,7 @@
     </w:p>
     <w:p>
       <w:pPr>
-        <w:pStyle w:val="Normal1"/>
+        <w:pStyle w:val="LOnormal"/>
         <w:rPr>
           <w:lang w:val="sk-SK"/>
         </w:rPr>
@@ -8480,7 +8476,7 @@
     </w:p>
     <w:p>
       <w:pPr>
-        <w:pStyle w:val="Normal1"/>
+        <w:pStyle w:val="LOnormal"/>
         <w:rPr>
           <w:lang w:val="sk-SK"/>
         </w:rPr>
@@ -8507,7 +8503,7 @@
     </w:p>
     <w:p>
       <w:pPr>
-        <w:pStyle w:val="Normal1"/>
+        <w:pStyle w:val="LOnormal"/>
         <w:rPr>
           <w:lang w:val="sk-SK"/>
         </w:rPr>
@@ -8534,7 +8530,7 @@
     </w:p>
     <w:p>
       <w:pPr>
-        <w:pStyle w:val="Normal1"/>
+        <w:pStyle w:val="LOnormal"/>
         <w:rPr>
           <w:lang w:val="sk-SK"/>
         </w:rPr>
@@ -8548,7 +8544,7 @@
     </w:p>
     <w:p>
       <w:pPr>
-        <w:pStyle w:val="Normal1"/>
+        <w:pStyle w:val="LOnormal"/>
         <w:rPr>
           <w:lang w:val="sk-SK"/>
         </w:rPr>
@@ -8575,7 +8571,7 @@
     </w:p>
     <w:p>
       <w:pPr>
-        <w:pStyle w:val="Normal1"/>
+        <w:pStyle w:val="LOnormal"/>
         <w:rPr>
           <w:lang w:val="sk-SK"/>
         </w:rPr>
@@ -8602,7 +8598,7 @@
     </w:p>
     <w:p>
       <w:pPr>
-        <w:pStyle w:val="Normal1"/>
+        <w:pStyle w:val="LOnormal"/>
         <w:rPr>
           <w:lang w:val="sk-SK"/>
         </w:rPr>
@@ -8616,7 +8612,7 @@
     </w:p>
     <w:p>
       <w:pPr>
-        <w:pStyle w:val="Normal1"/>
+        <w:pStyle w:val="LOnormal"/>
         <w:rPr>
           <w:lang w:val="sk-SK"/>
         </w:rPr>
@@ -8630,7 +8626,7 @@
     </w:p>
     <w:p>
       <w:pPr>
-        <w:pStyle w:val="Normal1"/>
+        <w:pStyle w:val="LOnormal"/>
         <w:rPr>
           <w:lang w:val="sk-SK"/>
         </w:rPr>
@@ -8644,7 +8640,7 @@
     </w:p>
     <w:p>
       <w:pPr>
-        <w:pStyle w:val="Normal1"/>
+        <w:pStyle w:val="LOnormal"/>
         <w:rPr>
           <w:lang w:val="sk-SK"/>
         </w:rPr>
@@ -8658,7 +8654,7 @@
     </w:p>
     <w:p>
       <w:pPr>
-        <w:pStyle w:val="Normal1"/>
+        <w:pStyle w:val="LOnormal"/>
         <w:rPr>
           <w:lang w:val="sk-SK"/>
         </w:rPr>
@@ -8672,7 +8668,7 @@
     </w:p>
     <w:p>
       <w:pPr>
-        <w:pStyle w:val="Normal1"/>
+        <w:pStyle w:val="LOnormal"/>
         <w:rPr>
           <w:lang w:val="sk-SK"/>
         </w:rPr>
@@ -8699,7 +8695,7 @@
     </w:p>
     <w:p>
       <w:pPr>
-        <w:pStyle w:val="Normal1"/>
+        <w:pStyle w:val="LOnormal"/>
         <w:rPr>
           <w:lang w:val="sk-SK"/>
         </w:rPr>
@@ -8726,7 +8722,7 @@
     </w:p>
     <w:p>
       <w:pPr>
-        <w:pStyle w:val="Normal1"/>
+        <w:pStyle w:val="LOnormal"/>
         <w:rPr/>
       </w:pPr>
       <w:r>
@@ -8738,7 +8734,7 @@
     </w:p>
     <w:p>
       <w:pPr>
-        <w:pStyle w:val="Normal1"/>
+        <w:pStyle w:val="LOnormal"/>
         <w:rPr>
           <w:lang w:val="sk-SK"/>
         </w:rPr>
@@ -8752,7 +8748,7 @@
     </w:p>
     <w:p>
       <w:pPr>
-        <w:pStyle w:val="Normal1"/>
+        <w:pStyle w:val="LOnormal"/>
         <w:rPr>
           <w:lang w:val="sk-SK"/>
         </w:rPr>
@@ -8766,7 +8762,7 @@
     </w:p>
     <w:p>
       <w:pPr>
-        <w:pStyle w:val="Normal1"/>
+        <w:pStyle w:val="LOnormal"/>
         <w:rPr>
           <w:lang w:val="sk-SK"/>
         </w:rPr>
@@ -8793,7 +8789,7 @@
     </w:p>
     <w:p>
       <w:pPr>
-        <w:pStyle w:val="Normal1"/>
+        <w:pStyle w:val="LOnormal"/>
         <w:rPr>
           <w:lang w:val="sk-SK"/>
         </w:rPr>
@@ -8807,7 +8803,7 @@
     </w:p>
     <w:p>
       <w:pPr>
-        <w:pStyle w:val="Normal1"/>
+        <w:pStyle w:val="LOnormal"/>
         <w:rPr>
           <w:lang w:val="sk-SK"/>
         </w:rPr>
@@ -8821,7 +8817,7 @@
     </w:p>
     <w:p>
       <w:pPr>
-        <w:pStyle w:val="Normal1"/>
+        <w:pStyle w:val="LOnormal"/>
         <w:rPr>
           <w:lang w:val="sk-SK"/>
         </w:rPr>
@@ -8835,7 +8831,7 @@
     </w:p>
     <w:p>
       <w:pPr>
-        <w:pStyle w:val="Normal1"/>
+        <w:pStyle w:val="LOnormal"/>
         <w:rPr>
           <w:lang w:val="sk-SK"/>
         </w:rPr>
@@ -8862,7 +8858,7 @@
     </w:p>
     <w:p>
       <w:pPr>
-        <w:pStyle w:val="Normal1"/>
+        <w:pStyle w:val="LOnormal"/>
         <w:rPr>
           <w:lang w:val="sk-SK"/>
         </w:rPr>
@@ -8889,7 +8885,7 @@
     </w:p>
     <w:p>
       <w:pPr>
-        <w:pStyle w:val="Normal1"/>
+        <w:pStyle w:val="LOnormal"/>
         <w:rPr>
           <w:lang w:val="sk-SK"/>
         </w:rPr>
@@ -8916,7 +8912,7 @@
     </w:p>
     <w:p>
       <w:pPr>
-        <w:pStyle w:val="Normal1"/>
+        <w:pStyle w:val="LOnormal"/>
         <w:rPr>
           <w:lang w:val="sk-SK"/>
         </w:rPr>
@@ -8930,7 +8926,7 @@
     </w:p>
     <w:p>
       <w:pPr>
-        <w:pStyle w:val="Normal1"/>
+        <w:pStyle w:val="LOnormal"/>
         <w:rPr>
           <w:lang w:val="sk-SK"/>
         </w:rPr>
@@ -8944,7 +8940,7 @@
     </w:p>
     <w:p>
       <w:pPr>
-        <w:pStyle w:val="Normal1"/>
+        <w:pStyle w:val="LOnormal"/>
         <w:rPr>
           <w:lang w:val="sk-SK"/>
         </w:rPr>
@@ -8958,7 +8954,7 @@
     </w:p>
     <w:p>
       <w:pPr>
-        <w:pStyle w:val="Normal1"/>
+        <w:pStyle w:val="LOnormal"/>
         <w:rPr>
           <w:lang w:val="sk-SK"/>
         </w:rPr>
@@ -8972,7 +8968,7 @@
     </w:p>
     <w:p>
       <w:pPr>
-        <w:pStyle w:val="Normal1"/>
+        <w:pStyle w:val="LOnormal"/>
         <w:rPr>
           <w:lang w:val="sk-SK"/>
         </w:rPr>
@@ -8986,7 +8982,7 @@
     </w:p>
     <w:p>
       <w:pPr>
-        <w:pStyle w:val="Normal1"/>
+        <w:pStyle w:val="LOnormal"/>
         <w:rPr>
           <w:lang w:val="sk-SK"/>
         </w:rPr>
@@ -9013,7 +9009,7 @@
     </w:p>
     <w:p>
       <w:pPr>
-        <w:pStyle w:val="Normal1"/>
+        <w:pStyle w:val="LOnormal"/>
         <w:rPr>
           <w:lang w:val="sk-SK"/>
         </w:rPr>
@@ -9040,7 +9036,7 @@
     </w:p>
     <w:p>
       <w:pPr>
-        <w:pStyle w:val="Normal1"/>
+        <w:pStyle w:val="LOnormal"/>
         <w:rPr>
           <w:lang w:val="sk-SK"/>
         </w:rPr>
@@ -9054,7 +9050,7 @@
     </w:p>
     <w:p>
       <w:pPr>
-        <w:pStyle w:val="Normal1"/>
+        <w:pStyle w:val="LOnormal"/>
         <w:rPr/>
       </w:pPr>
       <w:r>
@@ -9066,16 +9062,16 @@
     </w:p>
     <w:p>
       <w:pPr>
-        <w:pStyle w:val="Normal1"/>
-        <w:rPr/>
-      </w:pPr>
-      <w:r>
-        <w:rPr/>
-      </w:r>
-    </w:p>
-    <w:p>
-      <w:pPr>
-        <w:pStyle w:val="Normal1"/>
+        <w:pStyle w:val="LOnormal"/>
+        <w:rPr/>
+      </w:pPr>
+      <w:r>
+        <w:rPr/>
+      </w:r>
+    </w:p>
+    <w:p>
+      <w:pPr>
+        <w:pStyle w:val="LOnormal"/>
         <w:rPr/>
       </w:pPr>
       <w:r>
@@ -9085,7 +9081,7 @@
     </w:p>
     <w:p>
       <w:pPr>
-        <w:pStyle w:val="Normal1"/>
+        <w:pStyle w:val="LOnormal"/>
         <w:rPr>
           <w:lang w:val="sk-SK"/>
         </w:rPr>
@@ -9114,7 +9110,7 @@
           <w:textDirection w:val="lrTb"/>
           <w:docGrid w:type="default" w:linePitch="360" w:charSpace="0"/>
         </w:sectPr>
-        <w:pStyle w:val="Normal1"/>
+        <w:pStyle w:val="LOnormal"/>
         <w:rPr>
           <w:lang w:val="sk-SK"/>
         </w:rPr>
@@ -9125,6 +9121,7 @@
         </w:rPr>
         <w:t>O veľa rokov neskoršie prechádzalo raz dievčatko cez železničný most. Dívalo sa na jeho múdru konštrukciu a myslelo si: „Aké je to pekné, že hoci starého otca už dávno niet, robota po ňom ostala.“ Zazdalo sa mu totiž, že všetky nity a skrutky na moste volajú a kričia naň: „Nás tu tvoj starý otec povkladal a našrauboval!“</w:t>
       </w:r>
+      <w:bookmarkStart w:id="8" w:name="__RefHeading___Toc329190956"/>
     </w:p>
     <w:p>
       <w:pPr>
@@ -9145,9 +9142,12 @@
           <w:docGrid w:type="default" w:linePitch="360" w:charSpace="0"/>
         </w:sectPr>
         <w:pStyle w:val="Heading1"/>
-        <w:rPr/>
-      </w:pPr>
-      <w:bookmarkStart w:id="8" w:name="__RefHeading___Toc329190956"/>
+        <w:numPr>
+          <w:ilvl w:val="0"/>
+          <w:numId w:val="2"/>
+        </w:numPr>
+        <w:rPr/>
+      </w:pPr>
       <w:bookmarkEnd w:id="8"/>
       <w:r>
         <w:rPr/>
@@ -9166,7 +9166,7 @@
     </w:p>
     <w:p>
       <w:pPr>
-        <w:pStyle w:val="Normal1"/>
+        <w:pStyle w:val="LOnormal"/>
         <w:rPr>
           <w:lang w:val="sk-SK"/>
         </w:rPr>
@@ -9180,7 +9180,7 @@
     </w:p>
     <w:p>
       <w:pPr>
-        <w:pStyle w:val="Normal1"/>
+        <w:pStyle w:val="LOnormal"/>
         <w:rPr>
           <w:lang w:val="sk-SK"/>
         </w:rPr>
@@ -9194,7 +9194,7 @@
     </w:p>
     <w:p>
       <w:pPr>
-        <w:pStyle w:val="Normal1"/>
+        <w:pStyle w:val="LOnormal"/>
         <w:rPr>
           <w:lang w:val="sk-SK"/>
         </w:rPr>
@@ -9208,7 +9208,7 @@
     </w:p>
     <w:p>
       <w:pPr>
-        <w:pStyle w:val="Normal1"/>
+        <w:pStyle w:val="LOnormal"/>
         <w:rPr>
           <w:lang w:val="sk-SK"/>
         </w:rPr>
@@ -9222,7 +9222,7 @@
     </w:p>
     <w:p>
       <w:pPr>
-        <w:pStyle w:val="Normal1"/>
+        <w:pStyle w:val="LOnormal"/>
         <w:rPr>
           <w:lang w:val="sk-SK"/>
         </w:rPr>
@@ -9249,7 +9249,7 @@
     </w:p>
     <w:p>
       <w:pPr>
-        <w:pStyle w:val="Normal1"/>
+        <w:pStyle w:val="LOnormal"/>
         <w:rPr>
           <w:lang w:val="sk-SK"/>
         </w:rPr>
@@ -9276,7 +9276,7 @@
     </w:p>
     <w:p>
       <w:pPr>
-        <w:pStyle w:val="Normal1"/>
+        <w:pStyle w:val="LOnormal"/>
         <w:rPr>
           <w:lang w:val="sk-SK"/>
         </w:rPr>
@@ -9303,7 +9303,7 @@
     </w:p>
     <w:p>
       <w:pPr>
-        <w:pStyle w:val="Normal1"/>
+        <w:pStyle w:val="LOnormal"/>
         <w:rPr>
           <w:lang w:val="sk-SK"/>
         </w:rPr>
@@ -9330,7 +9330,7 @@
     </w:p>
     <w:p>
       <w:pPr>
-        <w:pStyle w:val="Normal1"/>
+        <w:pStyle w:val="LOnormal"/>
         <w:rPr>
           <w:lang w:val="sk-SK"/>
         </w:rPr>
@@ -9357,7 +9357,7 @@
     </w:p>
     <w:p>
       <w:pPr>
-        <w:pStyle w:val="Normal1"/>
+        <w:pStyle w:val="LOnormal"/>
         <w:rPr>
           <w:lang w:val="sk-SK"/>
         </w:rPr>
@@ -9377,7 +9377,7 @@
     </w:p>
     <w:p>
       <w:pPr>
-        <w:pStyle w:val="Normal1"/>
+        <w:pStyle w:val="LOnormal"/>
         <w:rPr>
           <w:lang w:val="sk-SK"/>
         </w:rPr>
@@ -9404,7 +9404,7 @@
     </w:p>
     <w:p>
       <w:pPr>
-        <w:pStyle w:val="Normal1"/>
+        <w:pStyle w:val="LOnormal"/>
         <w:rPr>
           <w:lang w:val="sk-SK"/>
         </w:rPr>
@@ -9431,7 +9431,7 @@
     </w:p>
     <w:p>
       <w:pPr>
-        <w:pStyle w:val="Normal1"/>
+        <w:pStyle w:val="LOnormal"/>
         <w:rPr>
           <w:lang w:val="sk-SK"/>
         </w:rPr>
@@ -9445,7 +9445,7 @@
     </w:p>
     <w:p>
       <w:pPr>
-        <w:pStyle w:val="Normal1"/>
+        <w:pStyle w:val="LOnormal"/>
         <w:rPr>
           <w:lang w:val="sk-SK"/>
         </w:rPr>
@@ -9459,7 +9459,7 @@
     </w:p>
     <w:p>
       <w:pPr>
-        <w:pStyle w:val="Normal1"/>
+        <w:pStyle w:val="LOnormal"/>
         <w:rPr>
           <w:lang w:val="sk-SK"/>
         </w:rPr>
@@ -9473,7 +9473,7 @@
     </w:p>
     <w:p>
       <w:pPr>
-        <w:pStyle w:val="Normal1"/>
+        <w:pStyle w:val="LOnormal"/>
         <w:rPr>
           <w:lang w:val="sk-SK"/>
         </w:rPr>
@@ -9487,7 +9487,7 @@
     </w:p>
     <w:p>
       <w:pPr>
-        <w:pStyle w:val="Normal1"/>
+        <w:pStyle w:val="LOnormal"/>
         <w:rPr>
           <w:lang w:val="sk-SK"/>
         </w:rPr>
@@ -9541,20 +9541,20 @@
     </w:p>
     <w:p>
       <w:pPr>
-        <w:pStyle w:val="Normal1"/>
-        <w:rPr>
-          <w:lang w:val="sk-SK"/>
-        </w:rPr>
-      </w:pPr>
-      <w:r>
-        <w:rPr>
-          <w:lang w:val="sk-SK"/>
-        </w:rPr>
-      </w:r>
-    </w:p>
-    <w:p>
-      <w:pPr>
-        <w:pStyle w:val="Normal1"/>
+        <w:pStyle w:val="LOnormal"/>
+        <w:rPr>
+          <w:lang w:val="sk-SK"/>
+        </w:rPr>
+      </w:pPr>
+      <w:r>
+        <w:rPr>
+          <w:lang w:val="sk-SK"/>
+        </w:rPr>
+      </w:r>
+    </w:p>
+    <w:p>
+      <w:pPr>
+        <w:pStyle w:val="LOnormal"/>
         <w:rPr>
           <w:lang w:val="sk-SK"/>
         </w:rPr>
@@ -9568,7 +9568,7 @@
     </w:p>
     <w:p>
       <w:pPr>
-        <w:pStyle w:val="Normal1"/>
+        <w:pStyle w:val="LOnormal"/>
         <w:rPr>
           <w:lang w:val="sk-SK"/>
         </w:rPr>
@@ -9582,7 +9582,7 @@
     </w:p>
     <w:p>
       <w:pPr>
-        <w:pStyle w:val="Normal1"/>
+        <w:pStyle w:val="LOnormal"/>
         <w:rPr>
           <w:lang w:val="sk-SK"/>
         </w:rPr>
@@ -9596,7 +9596,7 @@
     </w:p>
     <w:p>
       <w:pPr>
-        <w:pStyle w:val="Normal1"/>
+        <w:pStyle w:val="LOnormal"/>
         <w:rPr>
           <w:lang w:val="sk-SK"/>
         </w:rPr>
@@ -9623,7 +9623,7 @@
     </w:p>
     <w:p>
       <w:pPr>
-        <w:pStyle w:val="Normal1"/>
+        <w:pStyle w:val="LOnormal"/>
         <w:rPr>
           <w:lang w:val="sk-SK"/>
         </w:rPr>
@@ -9637,7 +9637,7 @@
     </w:p>
     <w:p>
       <w:pPr>
-        <w:pStyle w:val="Normal1"/>
+        <w:pStyle w:val="LOnormal"/>
         <w:rPr>
           <w:lang w:val="sk-SK"/>
         </w:rPr>
@@ -9664,7 +9664,7 @@
     </w:p>
     <w:p>
       <w:pPr>
-        <w:pStyle w:val="Normal1"/>
+        <w:pStyle w:val="LOnormal"/>
         <w:rPr>
           <w:lang w:val="sk-SK"/>
         </w:rPr>
@@ -9678,7 +9678,7 @@
     </w:p>
     <w:p>
       <w:pPr>
-        <w:pStyle w:val="Normal1"/>
+        <w:pStyle w:val="LOnormal"/>
         <w:rPr>
           <w:lang w:val="sk-SK"/>
         </w:rPr>
@@ -9705,7 +9705,7 @@
     </w:p>
     <w:p>
       <w:pPr>
-        <w:pStyle w:val="Normal1"/>
+        <w:pStyle w:val="LOnormal"/>
         <w:rPr>
           <w:lang w:val="sk-SK"/>
         </w:rPr>
@@ -9732,7 +9732,7 @@
     </w:p>
     <w:p>
       <w:pPr>
-        <w:pStyle w:val="Normal1"/>
+        <w:pStyle w:val="LOnormal"/>
         <w:rPr>
           <w:lang w:val="sk-SK"/>
         </w:rPr>
@@ -9746,7 +9746,7 @@
     </w:p>
     <w:p>
       <w:pPr>
-        <w:pStyle w:val="Normal1"/>
+        <w:pStyle w:val="LOnormal"/>
         <w:rPr>
           <w:lang w:val="sk-SK"/>
         </w:rPr>
@@ -9760,7 +9760,7 @@
     </w:p>
     <w:p>
       <w:pPr>
-        <w:pStyle w:val="Normal1"/>
+        <w:pStyle w:val="LOnormal"/>
         <w:rPr>
           <w:lang w:val="sk-SK"/>
         </w:rPr>
@@ -9774,7 +9774,7 @@
     </w:p>
     <w:p>
       <w:pPr>
-        <w:pStyle w:val="Normal1"/>
+        <w:pStyle w:val="LOnormal"/>
         <w:rPr>
           <w:lang w:val="sk-SK"/>
         </w:rPr>
@@ -9788,7 +9788,7 @@
     </w:p>
     <w:p>
       <w:pPr>
-        <w:pStyle w:val="Normal1"/>
+        <w:pStyle w:val="LOnormal"/>
         <w:rPr>
           <w:lang w:val="sk-SK"/>
         </w:rPr>
@@ -9802,7 +9802,7 @@
     </w:p>
     <w:p>
       <w:pPr>
-        <w:pStyle w:val="Normal1"/>
+        <w:pStyle w:val="LOnormal"/>
         <w:rPr>
           <w:lang w:val="sk-SK"/>
         </w:rPr>
@@ -9816,7 +9816,7 @@
     </w:p>
     <w:p>
       <w:pPr>
-        <w:pStyle w:val="Normal1"/>
+        <w:pStyle w:val="LOnormal"/>
         <w:rPr>
           <w:lang w:val="sk-SK"/>
         </w:rPr>
@@ -9830,7 +9830,7 @@
     </w:p>
     <w:p>
       <w:pPr>
-        <w:pStyle w:val="Normal1"/>
+        <w:pStyle w:val="LOnormal"/>
         <w:rPr>
           <w:lang w:val="sk-SK"/>
         </w:rPr>
@@ -9857,7 +9857,7 @@
     </w:p>
     <w:p>
       <w:pPr>
-        <w:pStyle w:val="Normal1"/>
+        <w:pStyle w:val="LOnormal"/>
         <w:rPr>
           <w:lang w:val="sk-SK"/>
         </w:rPr>
@@ -9884,7 +9884,7 @@
     </w:p>
     <w:p>
       <w:pPr>
-        <w:pStyle w:val="Normal1"/>
+        <w:pStyle w:val="LOnormal"/>
         <w:rPr>
           <w:lang w:val="sk-SK"/>
         </w:rPr>
@@ -9898,7 +9898,7 @@
     </w:p>
     <w:p>
       <w:pPr>
-        <w:pStyle w:val="Normal1"/>
+        <w:pStyle w:val="LOnormal"/>
         <w:rPr>
           <w:lang w:val="sk-SK"/>
         </w:rPr>
@@ -9912,7 +9912,7 @@
     </w:p>
     <w:p>
       <w:pPr>
-        <w:pStyle w:val="Normal1"/>
+        <w:pStyle w:val="LOnormal"/>
         <w:rPr>
           <w:lang w:val="sk-SK"/>
         </w:rPr>
@@ -9926,7 +9926,7 @@
     </w:p>
     <w:p>
       <w:pPr>
-        <w:pStyle w:val="Normal1"/>
+        <w:pStyle w:val="LOnormal"/>
         <w:rPr>
           <w:lang w:val="sk-SK"/>
         </w:rPr>
@@ -9940,7 +9940,7 @@
     </w:p>
     <w:p>
       <w:pPr>
-        <w:pStyle w:val="Normal1"/>
+        <w:pStyle w:val="LOnormal"/>
         <w:rPr>
           <w:lang w:val="sk-SK"/>
         </w:rPr>
@@ -9954,7 +9954,7 @@
     </w:p>
     <w:p>
       <w:pPr>
-        <w:pStyle w:val="Normal1"/>
+        <w:pStyle w:val="LOnormal"/>
         <w:rPr>
           <w:lang w:val="sk-SK"/>
         </w:rPr>
@@ -9968,7 +9968,7 @@
     </w:p>
     <w:p>
       <w:pPr>
-        <w:pStyle w:val="Normal1"/>
+        <w:pStyle w:val="LOnormal"/>
         <w:rPr>
           <w:lang w:val="sk-SK"/>
         </w:rPr>
@@ -9995,7 +9995,7 @@
     </w:p>
     <w:p>
       <w:pPr>
-        <w:pStyle w:val="Normal1"/>
+        <w:pStyle w:val="LOnormal"/>
         <w:rPr>
           <w:lang w:val="sk-SK"/>
         </w:rPr>
@@ -10022,7 +10022,7 @@
     </w:p>
     <w:p>
       <w:pPr>
-        <w:pStyle w:val="Normal1"/>
+        <w:pStyle w:val="LOnormal"/>
         <w:rPr>
           <w:lang w:val="sk-SK"/>
         </w:rPr>
@@ -10036,7 +10036,7 @@
     </w:p>
     <w:p>
       <w:pPr>
-        <w:pStyle w:val="Normal1"/>
+        <w:pStyle w:val="LOnormal"/>
         <w:rPr/>
       </w:pPr>
       <w:r>
@@ -10048,7 +10048,7 @@
     </w:p>
     <w:p>
       <w:pPr>
-        <w:pStyle w:val="Normal1"/>
+        <w:pStyle w:val="LOnormal"/>
         <w:rPr>
           <w:lang w:val="sk-SK"/>
         </w:rPr>
@@ -10062,7 +10062,7 @@
     </w:p>
     <w:p>
       <w:pPr>
-        <w:pStyle w:val="Normal1"/>
+        <w:pStyle w:val="LOnormal"/>
         <w:rPr>
           <w:lang w:val="sk-SK"/>
         </w:rPr>
@@ -10089,7 +10089,7 @@
     </w:p>
     <w:p>
       <w:pPr>
-        <w:pStyle w:val="Normal1"/>
+        <w:pStyle w:val="LOnormal"/>
         <w:rPr>
           <w:lang w:val="sk-SK"/>
         </w:rPr>
@@ -10103,7 +10103,7 @@
     </w:p>
     <w:p>
       <w:pPr>
-        <w:pStyle w:val="Normal1"/>
+        <w:pStyle w:val="LOnormal"/>
         <w:rPr>
           <w:lang w:val="sk-SK"/>
         </w:rPr>
@@ -10130,7 +10130,7 @@
     </w:p>
     <w:p>
       <w:pPr>
-        <w:pStyle w:val="Normal1"/>
+        <w:pStyle w:val="LOnormal"/>
         <w:rPr>
           <w:lang w:val="sk-SK"/>
         </w:rPr>
@@ -10144,7 +10144,7 @@
     </w:p>
     <w:p>
       <w:pPr>
-        <w:pStyle w:val="Normal1"/>
+        <w:pStyle w:val="LOnormal"/>
         <w:rPr>
           <w:lang w:val="sk-SK"/>
         </w:rPr>
@@ -10171,7 +10171,7 @@
     </w:p>
     <w:p>
       <w:pPr>
-        <w:pStyle w:val="Normal1"/>
+        <w:pStyle w:val="LOnormal"/>
         <w:rPr>
           <w:lang w:val="sk-SK"/>
         </w:rPr>
@@ -10198,7 +10198,7 @@
     </w:p>
     <w:p>
       <w:pPr>
-        <w:pStyle w:val="Normal1"/>
+        <w:pStyle w:val="LOnormal"/>
         <w:rPr>
           <w:lang w:val="sk-SK"/>
         </w:rPr>
@@ -10241,7 +10241,7 @@
           <w:textDirection w:val="lrTb"/>
           <w:docGrid w:type="default" w:linePitch="360" w:charSpace="0"/>
         </w:sectPr>
-        <w:pStyle w:val="Normal1"/>
+        <w:pStyle w:val="LOnormal"/>
         <w:ind w:hanging="0"/>
         <w:rPr>
           <w:lang w:val="sk-SK"/>
@@ -10253,6 +10253,7 @@
         </w:rPr>
         <w:t>Dievčatko sa uspokojilo. V starej materiných slovách našlo toľko pevnej viery a istoty, že sa im nedalo neuveriť.</w:t>
       </w:r>
+      <w:bookmarkStart w:id="9" w:name="__RefHeading___Toc329190957"/>
     </w:p>
     <w:p>
       <w:pPr>
@@ -10273,9 +10274,12 @@
           <w:docGrid w:type="default" w:linePitch="360" w:charSpace="0"/>
         </w:sectPr>
         <w:pStyle w:val="Heading1"/>
-        <w:rPr/>
-      </w:pPr>
-      <w:bookmarkStart w:id="9" w:name="__RefHeading___Toc329190957"/>
+        <w:numPr>
+          <w:ilvl w:val="0"/>
+          <w:numId w:val="2"/>
+        </w:numPr>
+        <w:rPr/>
+      </w:pPr>
       <w:bookmarkEnd w:id="9"/>
       <w:r>
         <w:rPr/>
@@ -10294,7 +10298,7 @@
     </w:p>
     <w:p>
       <w:pPr>
-        <w:pStyle w:val="Normal1"/>
+        <w:pStyle w:val="LOnormal"/>
         <w:rPr>
           <w:lang w:val="sk-SK"/>
         </w:rPr>
@@ -10308,7 +10312,7 @@
     </w:p>
     <w:p>
       <w:pPr>
-        <w:pStyle w:val="Normal1"/>
+        <w:pStyle w:val="LOnormal"/>
         <w:rPr>
           <w:lang w:val="sk-SK"/>
         </w:rPr>
@@ -10335,7 +10339,7 @@
     </w:p>
     <w:p>
       <w:pPr>
-        <w:pStyle w:val="Normal1"/>
+        <w:pStyle w:val="LOnormal"/>
         <w:rPr>
           <w:lang w:val="sk-SK"/>
         </w:rPr>
@@ -10362,7 +10366,7 @@
     </w:p>
     <w:p>
       <w:pPr>
-        <w:pStyle w:val="Normal1"/>
+        <w:pStyle w:val="LOnormal"/>
         <w:rPr>
           <w:lang w:val="sk-SK"/>
         </w:rPr>
@@ -10376,7 +10380,7 @@
     </w:p>
     <w:p>
       <w:pPr>
-        <w:pStyle w:val="Normal1"/>
+        <w:pStyle w:val="LOnormal"/>
         <w:rPr>
           <w:lang w:val="sk-SK"/>
         </w:rPr>
@@ -10390,7 +10394,7 @@
     </w:p>
     <w:p>
       <w:pPr>
-        <w:pStyle w:val="Normal1"/>
+        <w:pStyle w:val="LOnormal"/>
         <w:rPr>
           <w:lang w:val="sk-SK"/>
         </w:rPr>
@@ -10404,7 +10408,7 @@
     </w:p>
     <w:p>
       <w:pPr>
-        <w:pStyle w:val="Normal1"/>
+        <w:pStyle w:val="LOnormal"/>
         <w:rPr>
           <w:lang w:val="sk-SK"/>
         </w:rPr>
@@ -10418,7 +10422,7 @@
     </w:p>
     <w:p>
       <w:pPr>
-        <w:pStyle w:val="Normal1"/>
+        <w:pStyle w:val="LOnormal"/>
         <w:rPr>
           <w:lang w:val="sk-SK"/>
         </w:rPr>
@@ -10432,7 +10436,7 @@
     </w:p>
     <w:p>
       <w:pPr>
-        <w:pStyle w:val="Normal1"/>
+        <w:pStyle w:val="LOnormal"/>
         <w:rPr>
           <w:lang w:val="sk-SK"/>
         </w:rPr>
@@ -10459,7 +10463,7 @@
     </w:p>
     <w:p>
       <w:pPr>
-        <w:pStyle w:val="Normal1"/>
+        <w:pStyle w:val="LOnormal"/>
         <w:rPr>
           <w:lang w:val="sk-SK"/>
         </w:rPr>
@@ -10473,7 +10477,7 @@
     </w:p>
     <w:p>
       <w:pPr>
-        <w:pStyle w:val="Normal1"/>
+        <w:pStyle w:val="LOnormal"/>
         <w:rPr>
           <w:lang w:val="sk-SK"/>
         </w:rPr>
@@ -10500,7 +10504,7 @@
     </w:p>
     <w:p>
       <w:pPr>
-        <w:pStyle w:val="Normal1"/>
+        <w:pStyle w:val="LOnormal"/>
         <w:rPr>
           <w:lang w:val="sk-SK"/>
         </w:rPr>
@@ -10527,7 +10531,7 @@
     </w:p>
     <w:p>
       <w:pPr>
-        <w:pStyle w:val="Normal1"/>
+        <w:pStyle w:val="LOnormal"/>
         <w:rPr>
           <w:lang w:val="sk-SK"/>
         </w:rPr>
@@ -10554,7 +10558,7 @@
     </w:p>
     <w:p>
       <w:pPr>
-        <w:pStyle w:val="Normal1"/>
+        <w:pStyle w:val="LOnormal"/>
         <w:rPr>
           <w:lang w:val="sk-SK"/>
         </w:rPr>
@@ -10581,7 +10585,7 @@
     </w:p>
     <w:p>
       <w:pPr>
-        <w:pStyle w:val="Normal1"/>
+        <w:pStyle w:val="LOnormal"/>
         <w:rPr>
           <w:lang w:val="sk-SK"/>
         </w:rPr>
@@ -10608,7 +10612,7 @@
     </w:p>
     <w:p>
       <w:pPr>
-        <w:pStyle w:val="Normal1"/>
+        <w:pStyle w:val="LOnormal"/>
         <w:rPr>
           <w:lang w:val="sk-SK"/>
         </w:rPr>
@@ -10635,7 +10639,7 @@
     </w:p>
     <w:p>
       <w:pPr>
-        <w:pStyle w:val="Normal1"/>
+        <w:pStyle w:val="LOnormal"/>
         <w:rPr>
           <w:lang w:val="sk-SK"/>
         </w:rPr>
@@ -10662,7 +10666,7 @@
     </w:p>
     <w:p>
       <w:pPr>
-        <w:pStyle w:val="Normal1"/>
+        <w:pStyle w:val="LOnormal"/>
         <w:rPr>
           <w:lang w:val="sk-SK"/>
         </w:rPr>
@@ -10689,7 +10693,7 @@
     </w:p>
     <w:p>
       <w:pPr>
-        <w:pStyle w:val="Normal1"/>
+        <w:pStyle w:val="LOnormal"/>
         <w:rPr>
           <w:lang w:val="sk-SK"/>
         </w:rPr>
@@ -10716,7 +10720,7 @@
     </w:p>
     <w:p>
       <w:pPr>
-        <w:pStyle w:val="Normal1"/>
+        <w:pStyle w:val="LOnormal"/>
         <w:rPr>
           <w:lang w:val="sk-SK"/>
         </w:rPr>
@@ -10743,7 +10747,7 @@
     </w:p>
     <w:p>
       <w:pPr>
-        <w:pStyle w:val="Normal1"/>
+        <w:pStyle w:val="LOnormal"/>
         <w:rPr>
           <w:lang w:val="sk-SK"/>
         </w:rPr>
@@ -10770,7 +10774,7 @@
     </w:p>
     <w:p>
       <w:pPr>
-        <w:pStyle w:val="Normal1"/>
+        <w:pStyle w:val="LOnormal"/>
         <w:rPr>
           <w:lang w:val="sk-SK"/>
         </w:rPr>
@@ -10797,7 +10801,7 @@
     </w:p>
     <w:p>
       <w:pPr>
-        <w:pStyle w:val="Normal1"/>
+        <w:pStyle w:val="LOnormal"/>
         <w:rPr>
           <w:lang w:val="sk-SK"/>
         </w:rPr>
@@ -10811,7 +10815,7 @@
     </w:p>
     <w:p>
       <w:pPr>
-        <w:pStyle w:val="Normal1"/>
+        <w:pStyle w:val="LOnormal"/>
         <w:rPr>
           <w:lang w:val="sk-SK"/>
         </w:rPr>
@@ -10838,7 +10842,7 @@
     </w:p>
     <w:p>
       <w:pPr>
-        <w:pStyle w:val="Normal1"/>
+        <w:pStyle w:val="LOnormal"/>
         <w:rPr>
           <w:lang w:val="sk-SK"/>
         </w:rPr>
@@ -10865,7 +10869,7 @@
     </w:p>
     <w:p>
       <w:pPr>
-        <w:pStyle w:val="Normal1"/>
+        <w:pStyle w:val="LOnormal"/>
         <w:rPr>
           <w:lang w:val="sk-SK"/>
         </w:rPr>
@@ -10892,7 +10896,7 @@
     </w:p>
     <w:p>
       <w:pPr>
-        <w:pStyle w:val="Normal1"/>
+        <w:pStyle w:val="LOnormal"/>
         <w:rPr>
           <w:lang w:val="sk-SK"/>
         </w:rPr>
@@ -10919,7 +10923,7 @@
     </w:p>
     <w:p>
       <w:pPr>
-        <w:pStyle w:val="Normal1"/>
+        <w:pStyle w:val="LOnormal"/>
         <w:rPr>
           <w:lang w:val="sk-SK"/>
         </w:rPr>
@@ -10933,7 +10937,7 @@
     </w:p>
     <w:p>
       <w:pPr>
-        <w:pStyle w:val="Normal1"/>
+        <w:pStyle w:val="LOnormal"/>
         <w:rPr>
           <w:lang w:val="sk-SK"/>
         </w:rPr>
@@ -10947,7 +10951,7 @@
     </w:p>
     <w:p>
       <w:pPr>
-        <w:pStyle w:val="Normal1"/>
+        <w:pStyle w:val="LOnormal"/>
         <w:rPr>
           <w:lang w:val="sk-SK"/>
         </w:rPr>
@@ -10961,7 +10965,7 @@
     </w:p>
     <w:p>
       <w:pPr>
-        <w:pStyle w:val="Normal1"/>
+        <w:pStyle w:val="LOnormal"/>
         <w:rPr>
           <w:lang w:val="sk-SK"/>
         </w:rPr>
@@ -10975,7 +10979,7 @@
     </w:p>
     <w:p>
       <w:pPr>
-        <w:pStyle w:val="Normal1"/>
+        <w:pStyle w:val="LOnormal"/>
         <w:rPr>
           <w:lang w:val="sk-SK"/>
         </w:rPr>
@@ -11002,7 +11006,7 @@
     </w:p>
     <w:p>
       <w:pPr>
-        <w:pStyle w:val="Normal1"/>
+        <w:pStyle w:val="LOnormal"/>
         <w:rPr>
           <w:lang w:val="sk-SK"/>
         </w:rPr>
@@ -11016,7 +11020,7 @@
     </w:p>
     <w:p>
       <w:pPr>
-        <w:pStyle w:val="Normal1"/>
+        <w:pStyle w:val="LOnormal"/>
         <w:rPr>
           <w:lang w:val="sk-SK"/>
         </w:rPr>
@@ -11043,7 +11047,7 @@
     </w:p>
     <w:p>
       <w:pPr>
-        <w:pStyle w:val="Normal1"/>
+        <w:pStyle w:val="LOnormal"/>
         <w:rPr/>
       </w:pPr>
       <w:r>
@@ -11055,7 +11059,7 @@
     </w:p>
     <w:p>
       <w:pPr>
-        <w:pStyle w:val="Normal1"/>
+        <w:pStyle w:val="LOnormal"/>
         <w:rPr>
           <w:lang w:val="sk-SK"/>
         </w:rPr>
@@ -11082,7 +11086,7 @@
     </w:p>
     <w:p>
       <w:pPr>
-        <w:pStyle w:val="Normal1"/>
+        <w:pStyle w:val="LOnormal"/>
         <w:rPr>
           <w:lang w:val="sk-SK"/>
         </w:rPr>
@@ -11096,7 +11100,7 @@
     </w:p>
     <w:p>
       <w:pPr>
-        <w:pStyle w:val="Normal1"/>
+        <w:pStyle w:val="LOnormal"/>
         <w:rPr>
           <w:lang w:val="sk-SK"/>
         </w:rPr>
@@ -11110,7 +11114,7 @@
     </w:p>
     <w:p>
       <w:pPr>
-        <w:pStyle w:val="Normal1"/>
+        <w:pStyle w:val="LOnormal"/>
         <w:rPr/>
       </w:pPr>
       <w:r>
@@ -11135,7 +11139,7 @@
     </w:p>
     <w:p>
       <w:pPr>
-        <w:pStyle w:val="Normal1"/>
+        <w:pStyle w:val="LOnormal"/>
         <w:rPr>
           <w:lang w:val="sk-SK"/>
         </w:rPr>
@@ -11149,7 +11153,7 @@
     </w:p>
     <w:p>
       <w:pPr>
-        <w:pStyle w:val="Normal1"/>
+        <w:pStyle w:val="LOnormal"/>
         <w:rPr>
           <w:lang w:val="sk-SK"/>
         </w:rPr>
@@ -11176,7 +11180,7 @@
     </w:p>
     <w:p>
       <w:pPr>
-        <w:pStyle w:val="Normal1"/>
+        <w:pStyle w:val="LOnormal"/>
         <w:rPr>
           <w:lang w:val="sk-SK"/>
         </w:rPr>
@@ -11203,7 +11207,7 @@
     </w:p>
     <w:p>
       <w:pPr>
-        <w:pStyle w:val="Normal1"/>
+        <w:pStyle w:val="LOnormal"/>
         <w:rPr>
           <w:lang w:val="sk-SK"/>
         </w:rPr>
@@ -11230,7 +11234,7 @@
     </w:p>
     <w:p>
       <w:pPr>
-        <w:pStyle w:val="Normal1"/>
+        <w:pStyle w:val="LOnormal"/>
         <w:rPr>
           <w:lang w:val="sk-SK"/>
         </w:rPr>
@@ -11244,7 +11248,7 @@
     </w:p>
     <w:p>
       <w:pPr>
-        <w:pStyle w:val="Normal1"/>
+        <w:pStyle w:val="LOnormal"/>
         <w:rPr>
           <w:lang w:val="sk-SK"/>
         </w:rPr>
@@ -11258,7 +11262,7 @@
     </w:p>
     <w:p>
       <w:pPr>
-        <w:pStyle w:val="Normal1"/>
+        <w:pStyle w:val="LOnormal"/>
         <w:rPr>
           <w:lang w:val="sk-SK"/>
         </w:rPr>
@@ -11285,7 +11289,7 @@
     </w:p>
     <w:p>
       <w:pPr>
-        <w:pStyle w:val="Normal1"/>
+        <w:pStyle w:val="LOnormal"/>
         <w:rPr>
           <w:lang w:val="sk-SK"/>
         </w:rPr>
@@ -11312,7 +11316,7 @@
     </w:p>
     <w:p>
       <w:pPr>
-        <w:pStyle w:val="Normal1"/>
+        <w:pStyle w:val="LOnormal"/>
         <w:rPr>
           <w:lang w:val="sk-SK"/>
         </w:rPr>
@@ -11339,7 +11343,7 @@
     </w:p>
     <w:p>
       <w:pPr>
-        <w:pStyle w:val="Normal1"/>
+        <w:pStyle w:val="LOnormal"/>
         <w:rPr>
           <w:lang w:val="sk-SK"/>
         </w:rPr>
@@ -11366,7 +11370,7 @@
     </w:p>
     <w:p>
       <w:pPr>
-        <w:pStyle w:val="Normal1"/>
+        <w:pStyle w:val="LOnormal"/>
         <w:rPr/>
       </w:pPr>
       <w:r>
@@ -11391,7 +11395,7 @@
     </w:p>
     <w:p>
       <w:pPr>
-        <w:pStyle w:val="Normal1"/>
+        <w:pStyle w:val="LOnormal"/>
         <w:rPr>
           <w:lang w:val="sk-SK"/>
         </w:rPr>
@@ -11418,7 +11422,7 @@
     </w:p>
     <w:p>
       <w:pPr>
-        <w:pStyle w:val="Normal1"/>
+        <w:pStyle w:val="LOnormal"/>
         <w:rPr>
           <w:lang w:val="sk-SK"/>
         </w:rPr>
@@ -11445,7 +11449,7 @@
     </w:p>
     <w:p>
       <w:pPr>
-        <w:pStyle w:val="Normal1"/>
+        <w:pStyle w:val="LOnormal"/>
         <w:rPr>
           <w:lang w:val="sk-SK"/>
         </w:rPr>
@@ -11472,7 +11476,7 @@
     </w:p>
     <w:p>
       <w:pPr>
-        <w:pStyle w:val="Normal1"/>
+        <w:pStyle w:val="LOnormal"/>
         <w:rPr>
           <w:lang w:val="sk-SK"/>
         </w:rPr>
@@ -11499,7 +11503,7 @@
     </w:p>
     <w:p>
       <w:pPr>
-        <w:pStyle w:val="Normal1"/>
+        <w:pStyle w:val="LOnormal"/>
         <w:rPr>
           <w:lang w:val="sk-SK"/>
         </w:rPr>
@@ -11513,7 +11517,7 @@
     </w:p>
     <w:p>
       <w:pPr>
-        <w:pStyle w:val="Normal1"/>
+        <w:pStyle w:val="LOnormal"/>
         <w:rPr>
           <w:lang w:val="sk-SK"/>
         </w:rPr>
@@ -11540,7 +11544,7 @@
     </w:p>
     <w:p>
       <w:pPr>
-        <w:pStyle w:val="Normal1"/>
+        <w:pStyle w:val="LOnormal"/>
         <w:rPr>
           <w:lang w:val="sk-SK"/>
         </w:rPr>
@@ -11567,7 +11571,7 @@
     </w:p>
     <w:p>
       <w:pPr>
-        <w:pStyle w:val="Normal1"/>
+        <w:pStyle w:val="LOnormal"/>
         <w:rPr>
           <w:lang w:val="sk-SK"/>
         </w:rPr>
@@ -11594,7 +11598,7 @@
     </w:p>
     <w:p>
       <w:pPr>
-        <w:pStyle w:val="Normal1"/>
+        <w:pStyle w:val="LOnormal"/>
         <w:rPr/>
       </w:pPr>
       <w:r>
@@ -11619,7 +11623,7 @@
     </w:p>
     <w:p>
       <w:pPr>
-        <w:pStyle w:val="Normal1"/>
+        <w:pStyle w:val="LOnormal"/>
         <w:rPr>
           <w:lang w:val="sk-SK"/>
         </w:rPr>
@@ -11633,7 +11637,7 @@
     </w:p>
     <w:p>
       <w:pPr>
-        <w:pStyle w:val="Normal1"/>
+        <w:pStyle w:val="LOnormal"/>
         <w:rPr/>
       </w:pPr>
       <w:r>
@@ -11658,7 +11662,7 @@
     </w:p>
     <w:p>
       <w:pPr>
-        <w:pStyle w:val="Normal1"/>
+        <w:pStyle w:val="LOnormal"/>
         <w:rPr>
           <w:lang w:val="sk-SK"/>
         </w:rPr>
@@ -11688,7 +11692,7 @@
           <w:textDirection w:val="lrTb"/>
           <w:docGrid w:type="default" w:linePitch="360" w:charSpace="0"/>
         </w:sectPr>
-        <w:pStyle w:val="Normal1"/>
+        <w:pStyle w:val="LOnormal"/>
         <w:rPr>
           <w:lang w:val="sk-SK"/>
         </w:rPr>
@@ -11699,6 +11703,7 @@
         </w:rPr>
         <w:t>Keď vyšli so starou materou od lekára von, bolo im tak ľahko ako vtáčatám. A celou cestou naspäť si dievčatko myslelo, že keby verilo v povery, istotne by si lekára predstavovalo ako mocného čarodejníka, ktorý vie prečarovať choré oči na zdravé.</w:t>
       </w:r>
+      <w:bookmarkStart w:id="10" w:name="__RefHeading___Toc329190958"/>
     </w:p>
     <w:p>
       <w:pPr>
@@ -11719,9 +11724,12 @@
           <w:docGrid w:type="default" w:linePitch="360" w:charSpace="0"/>
         </w:sectPr>
         <w:pStyle w:val="Heading1"/>
-        <w:rPr/>
-      </w:pPr>
-      <w:bookmarkStart w:id="10" w:name="__RefHeading___Toc329190958"/>
+        <w:numPr>
+          <w:ilvl w:val="0"/>
+          <w:numId w:val="2"/>
+        </w:numPr>
+        <w:rPr/>
+      </w:pPr>
       <w:bookmarkEnd w:id="10"/>
       <w:r>
         <w:rPr/>
@@ -11730,7 +11738,7 @@
     </w:p>
     <w:p>
       <w:pPr>
-        <w:pStyle w:val="Normal1"/>
+        <w:pStyle w:val="LOnormal"/>
         <w:rPr>
           <w:lang w:val="sk-SK"/>
         </w:rPr>
@@ -11744,7 +11752,7 @@
     </w:p>
     <w:p>
       <w:pPr>
-        <w:pStyle w:val="Normal1"/>
+        <w:pStyle w:val="LOnormal"/>
         <w:rPr>
           <w:lang w:val="sk-SK"/>
         </w:rPr>
@@ -11758,7 +11766,7 @@
     </w:p>
     <w:p>
       <w:pPr>
-        <w:pStyle w:val="Normal1"/>
+        <w:pStyle w:val="LOnormal"/>
         <w:rPr>
           <w:lang w:val="sk-SK"/>
         </w:rPr>
@@ -11772,7 +11780,7 @@
     </w:p>
     <w:p>
       <w:pPr>
-        <w:pStyle w:val="Normal1"/>
+        <w:pStyle w:val="LOnormal"/>
         <w:rPr>
           <w:lang w:val="sk-SK"/>
         </w:rPr>
@@ -11786,7 +11794,7 @@
     </w:p>
     <w:p>
       <w:pPr>
-        <w:pStyle w:val="Normal1"/>
+        <w:pStyle w:val="LOnormal"/>
         <w:rPr/>
       </w:pPr>
       <w:r>
@@ -11798,7 +11806,7 @@
     </w:p>
     <w:p>
       <w:pPr>
-        <w:pStyle w:val="Normal1"/>
+        <w:pStyle w:val="LOnormal"/>
         <w:rPr>
           <w:lang w:val="sk-SK"/>
         </w:rPr>
@@ -11812,7 +11820,7 @@
     </w:p>
     <w:p>
       <w:pPr>
-        <w:pStyle w:val="Normal1"/>
+        <w:pStyle w:val="LOnormal"/>
         <w:rPr>
           <w:lang w:val="sk-SK"/>
         </w:rPr>
@@ -11826,7 +11834,7 @@
     </w:p>
     <w:p>
       <w:pPr>
-        <w:pStyle w:val="Normal1"/>
+        <w:pStyle w:val="LOnormal"/>
         <w:rPr>
           <w:lang w:val="sk-SK"/>
         </w:rPr>
@@ -11840,7 +11848,7 @@
     </w:p>
     <w:p>
       <w:pPr>
-        <w:pStyle w:val="Normal1"/>
+        <w:pStyle w:val="LOnormal"/>
         <w:rPr>
           <w:lang w:val="sk-SK"/>
         </w:rPr>
@@ -11854,7 +11862,7 @@
     </w:p>
     <w:p>
       <w:pPr>
-        <w:pStyle w:val="Normal1"/>
+        <w:pStyle w:val="LOnormal"/>
         <w:rPr>
           <w:lang w:val="sk-SK"/>
         </w:rPr>
@@ -11868,7 +11876,7 @@
     </w:p>
     <w:p>
       <w:pPr>
-        <w:pStyle w:val="Normal1"/>
+        <w:pStyle w:val="LOnormal"/>
         <w:rPr>
           <w:lang w:val="sk-SK"/>
         </w:rPr>
@@ -11882,7 +11890,7 @@
     </w:p>
     <w:p>
       <w:pPr>
-        <w:pStyle w:val="Normal1"/>
+        <w:pStyle w:val="LOnormal"/>
         <w:rPr>
           <w:lang w:val="sk-SK"/>
         </w:rPr>
@@ -11896,7 +11904,7 @@
     </w:p>
     <w:p>
       <w:pPr>
-        <w:pStyle w:val="Normal1"/>
+        <w:pStyle w:val="LOnormal"/>
         <w:rPr>
           <w:lang w:val="sk-SK"/>
         </w:rPr>
@@ -11923,7 +11931,7 @@
     </w:p>
     <w:p>
       <w:pPr>
-        <w:pStyle w:val="Normal1"/>
+        <w:pStyle w:val="LOnormal"/>
         <w:rPr>
           <w:lang w:val="sk-SK"/>
         </w:rPr>
@@ -11937,7 +11945,7 @@
     </w:p>
     <w:p>
       <w:pPr>
-        <w:pStyle w:val="Normal1"/>
+        <w:pStyle w:val="LOnormal"/>
         <w:rPr>
           <w:lang w:val="sk-SK"/>
         </w:rPr>
@@ -11964,7 +11972,7 @@
     </w:p>
     <w:p>
       <w:pPr>
-        <w:pStyle w:val="Normal1"/>
+        <w:pStyle w:val="LOnormal"/>
         <w:rPr>
           <w:lang w:val="sk-SK"/>
         </w:rPr>
@@ -11978,7 +11986,7 @@
     </w:p>
     <w:p>
       <w:pPr>
-        <w:pStyle w:val="Normal1"/>
+        <w:pStyle w:val="LOnormal"/>
         <w:rPr>
           <w:lang w:val="sk-SK"/>
         </w:rPr>
@@ -11992,7 +12000,7 @@
     </w:p>
     <w:p>
       <w:pPr>
-        <w:pStyle w:val="Normal1"/>
+        <w:pStyle w:val="LOnormal"/>
         <w:rPr>
           <w:lang w:val="sk-SK"/>
         </w:rPr>
@@ -12006,7 +12014,7 @@
     </w:p>
     <w:p>
       <w:pPr>
-        <w:pStyle w:val="Normal1"/>
+        <w:pStyle w:val="LOnormal"/>
         <w:rPr/>
       </w:pPr>
       <w:r>
@@ -12016,7 +12024,7 @@
     </w:p>
     <w:p>
       <w:pPr>
-        <w:pStyle w:val="Normal1"/>
+        <w:pStyle w:val="LOnormal"/>
         <w:rPr>
           <w:lang w:val="sk-SK"/>
         </w:rPr>
@@ -12043,7 +12051,7 @@
     </w:p>
     <w:p>
       <w:pPr>
-        <w:pStyle w:val="Normal1"/>
+        <w:pStyle w:val="LOnormal"/>
         <w:rPr>
           <w:lang w:val="sk-SK"/>
         </w:rPr>
@@ -12070,7 +12078,7 @@
     </w:p>
     <w:p>
       <w:pPr>
-        <w:pStyle w:val="Normal1"/>
+        <w:pStyle w:val="LOnormal"/>
         <w:rPr>
           <w:lang w:val="sk-SK"/>
         </w:rPr>
@@ -12084,7 +12092,7 @@
     </w:p>
     <w:p>
       <w:pPr>
-        <w:pStyle w:val="Normal1"/>
+        <w:pStyle w:val="LOnormal"/>
         <w:rPr>
           <w:lang w:val="sk-SK"/>
         </w:rPr>
@@ -12098,7 +12106,7 @@
     </w:p>
     <w:p>
       <w:pPr>
-        <w:pStyle w:val="Normal1"/>
+        <w:pStyle w:val="LOnormal"/>
         <w:rPr>
           <w:lang w:val="sk-SK"/>
         </w:rPr>
@@ -12112,7 +12120,7 @@
     </w:p>
     <w:p>
       <w:pPr>
-        <w:pStyle w:val="Normal1"/>
+        <w:pStyle w:val="LOnormal"/>
         <w:rPr>
           <w:b/>
           <w:b/>
@@ -12130,7 +12138,7 @@
     </w:p>
     <w:p>
       <w:pPr>
-        <w:pStyle w:val="Normal1"/>
+        <w:pStyle w:val="LOnormal"/>
         <w:rPr>
           <w:b/>
           <w:b/>
@@ -12146,15 +12154,13 @@
     </w:p>
     <w:p>
       <w:pPr>
-        <w:pStyle w:val="Normal1"/>
-        <w:rPr>
-          <w:lang w:val="sk-SK"/>
-        </w:rPr>
-      </w:pPr>
-      <w:r>
-        <w:rPr>
-          <w:lang w:val="sk-SK"/>
-        </w:rPr>
+        <w:pStyle w:val="LOnormal"/>
+        <w:rPr>
+          <w:lang w:val="sk-SK"/>
+        </w:rPr>
+      </w:pPr>
+      <w:r>
+        <w:rPr/>
       </w:r>
     </w:p>
     <w:sectPr>
@@ -14241,7 +14247,6 @@
   <w:abstractNum w:abstractNumId="1">
     <w:lvl w:ilvl="0">
       <w:start w:val="1"/>
-      <w:pStyle w:val="Heading1"/>
       <w:numFmt w:val="none"/>
       <w:suff w:val="nothing"/>
       <w:lvlText w:val=""/>
@@ -14360,6 +14365,134 @@
   </w:abstractNum>
   <w:abstractNum w:abstractNumId="2">
     <w:lvl w:ilvl="0">
+      <w:start w:val="1"/>
+      <w:numFmt w:val="none"/>
+      <w:suff w:val="nothing"/>
+      <w:lvlText w:val=""/>
+      <w:lvlJc w:val="left"/>
+      <w:pPr>
+        <w:tabs>
+          <w:tab w:val="num" w:pos="0"/>
+        </w:tabs>
+        <w:ind w:left="0" w:hanging="0"/>
+      </w:pPr>
+      <w:rPr/>
+    </w:lvl>
+    <w:lvl w:ilvl="1">
+      <w:start w:val="1"/>
+      <w:numFmt w:val="none"/>
+      <w:suff w:val="nothing"/>
+      <w:lvlText w:val=""/>
+      <w:lvlJc w:val="left"/>
+      <w:pPr>
+        <w:tabs>
+          <w:tab w:val="num" w:pos="0"/>
+        </w:tabs>
+        <w:ind w:left="0" w:hanging="0"/>
+      </w:pPr>
+      <w:rPr/>
+    </w:lvl>
+    <w:lvl w:ilvl="2">
+      <w:start w:val="1"/>
+      <w:numFmt w:val="none"/>
+      <w:suff w:val="nothing"/>
+      <w:lvlText w:val=""/>
+      <w:lvlJc w:val="left"/>
+      <w:pPr>
+        <w:tabs>
+          <w:tab w:val="num" w:pos="0"/>
+        </w:tabs>
+        <w:ind w:left="0" w:hanging="0"/>
+      </w:pPr>
+      <w:rPr/>
+    </w:lvl>
+    <w:lvl w:ilvl="3">
+      <w:start w:val="1"/>
+      <w:numFmt w:val="none"/>
+      <w:suff w:val="nothing"/>
+      <w:lvlText w:val=""/>
+      <w:lvlJc w:val="left"/>
+      <w:pPr>
+        <w:tabs>
+          <w:tab w:val="num" w:pos="0"/>
+        </w:tabs>
+        <w:ind w:left="0" w:hanging="0"/>
+      </w:pPr>
+      <w:rPr/>
+    </w:lvl>
+    <w:lvl w:ilvl="4">
+      <w:start w:val="1"/>
+      <w:numFmt w:val="none"/>
+      <w:suff w:val="nothing"/>
+      <w:lvlText w:val=""/>
+      <w:lvlJc w:val="left"/>
+      <w:pPr>
+        <w:tabs>
+          <w:tab w:val="num" w:pos="0"/>
+        </w:tabs>
+        <w:ind w:left="0" w:hanging="0"/>
+      </w:pPr>
+      <w:rPr/>
+    </w:lvl>
+    <w:lvl w:ilvl="5">
+      <w:start w:val="1"/>
+      <w:numFmt w:val="none"/>
+      <w:suff w:val="nothing"/>
+      <w:lvlText w:val=""/>
+      <w:lvlJc w:val="left"/>
+      <w:pPr>
+        <w:tabs>
+          <w:tab w:val="num" w:pos="0"/>
+        </w:tabs>
+        <w:ind w:left="0" w:hanging="0"/>
+      </w:pPr>
+      <w:rPr/>
+    </w:lvl>
+    <w:lvl w:ilvl="6">
+      <w:start w:val="1"/>
+      <w:numFmt w:val="none"/>
+      <w:suff w:val="nothing"/>
+      <w:lvlText w:val=""/>
+      <w:lvlJc w:val="left"/>
+      <w:pPr>
+        <w:tabs>
+          <w:tab w:val="num" w:pos="0"/>
+        </w:tabs>
+        <w:ind w:left="0" w:hanging="0"/>
+      </w:pPr>
+      <w:rPr/>
+    </w:lvl>
+    <w:lvl w:ilvl="7">
+      <w:start w:val="1"/>
+      <w:numFmt w:val="none"/>
+      <w:suff w:val="nothing"/>
+      <w:lvlText w:val=""/>
+      <w:lvlJc w:val="left"/>
+      <w:pPr>
+        <w:tabs>
+          <w:tab w:val="num" w:pos="0"/>
+        </w:tabs>
+        <w:ind w:left="0" w:hanging="0"/>
+      </w:pPr>
+      <w:rPr/>
+    </w:lvl>
+    <w:lvl w:ilvl="8">
+      <w:start w:val="1"/>
+      <w:numFmt w:val="none"/>
+      <w:suff w:val="nothing"/>
+      <w:lvlText w:val=""/>
+      <w:lvlJc w:val="left"/>
+      <w:pPr>
+        <w:tabs>
+          <w:tab w:val="num" w:pos="0"/>
+        </w:tabs>
+        <w:ind w:left="0" w:hanging="0"/>
+      </w:pPr>
+      <w:rPr/>
+    </w:lvl>
+  </w:abstractNum>
+  <w:abstractNum w:abstractNumId="3">
+    <w:lvl w:ilvl="0">
       <w:numFmt w:val="bullet"/>
       <w:lvlText w:val="—"/>
       <w:lvlJc w:val="left"/>
@@ -14372,6 +14505,102 @@
       <w:rPr>
         <w:rFonts w:ascii="Times New Roman" w:hAnsi="Times New Roman" w:cs="Times New Roman" w:hint="default"/>
       </w:rPr>
+    </w:lvl>
+    <w:lvl w:ilvl="1">
+      <w:start w:val="1"/>
+      <w:numFmt w:val="decimal"/>
+      <w:lvlText w:val="%2."/>
+      <w:lvlJc w:val="left"/>
+      <w:pPr>
+        <w:tabs>
+          <w:tab w:val="num" w:pos="1080"/>
+        </w:tabs>
+        <w:ind w:left="1080" w:hanging="360"/>
+      </w:pPr>
+    </w:lvl>
+    <w:lvl w:ilvl="2">
+      <w:start w:val="1"/>
+      <w:numFmt w:val="decimal"/>
+      <w:lvlText w:val="%3."/>
+      <w:lvlJc w:val="left"/>
+      <w:pPr>
+        <w:tabs>
+          <w:tab w:val="num" w:pos="1440"/>
+        </w:tabs>
+        <w:ind w:left="1440" w:hanging="360"/>
+      </w:pPr>
+    </w:lvl>
+    <w:lvl w:ilvl="3">
+      <w:start w:val="1"/>
+      <w:numFmt w:val="decimal"/>
+      <w:lvlText w:val="%4."/>
+      <w:lvlJc w:val="left"/>
+      <w:pPr>
+        <w:tabs>
+          <w:tab w:val="num" w:pos="1800"/>
+        </w:tabs>
+        <w:ind w:left="1800" w:hanging="360"/>
+      </w:pPr>
+    </w:lvl>
+    <w:lvl w:ilvl="4">
+      <w:start w:val="1"/>
+      <w:numFmt w:val="decimal"/>
+      <w:lvlText w:val="%5."/>
+      <w:lvlJc w:val="left"/>
+      <w:pPr>
+        <w:tabs>
+          <w:tab w:val="num" w:pos="2160"/>
+        </w:tabs>
+        <w:ind w:left="2160" w:hanging="360"/>
+      </w:pPr>
+    </w:lvl>
+    <w:lvl w:ilvl="5">
+      <w:start w:val="1"/>
+      <w:numFmt w:val="decimal"/>
+      <w:lvlText w:val="%6."/>
+      <w:lvlJc w:val="left"/>
+      <w:pPr>
+        <w:tabs>
+          <w:tab w:val="num" w:pos="2520"/>
+        </w:tabs>
+        <w:ind w:left="2520" w:hanging="360"/>
+      </w:pPr>
+    </w:lvl>
+    <w:lvl w:ilvl="6">
+      <w:start w:val="1"/>
+      <w:numFmt w:val="decimal"/>
+      <w:lvlText w:val="%7."/>
+      <w:lvlJc w:val="left"/>
+      <w:pPr>
+        <w:tabs>
+          <w:tab w:val="num" w:pos="2880"/>
+        </w:tabs>
+        <w:ind w:left="2880" w:hanging="360"/>
+      </w:pPr>
+    </w:lvl>
+    <w:lvl w:ilvl="7">
+      <w:start w:val="1"/>
+      <w:numFmt w:val="decimal"/>
+      <w:lvlText w:val="%8."/>
+      <w:lvlJc w:val="left"/>
+      <w:pPr>
+        <w:tabs>
+          <w:tab w:val="num" w:pos="3240"/>
+        </w:tabs>
+        <w:ind w:left="3240" w:hanging="360"/>
+      </w:pPr>
+    </w:lvl>
+    <w:lvl w:ilvl="8">
+      <w:start w:val="1"/>
+      <w:numFmt w:val="decimal"/>
+      <w:lvlText w:val="%9."/>
+      <w:lvlJc w:val="left"/>
+      <w:pPr>
+        <w:tabs>
+          <w:tab w:val="num" w:pos="3600"/>
+        </w:tabs>
+        <w:ind w:left="3600" w:hanging="360"/>
+      </w:pPr>
     </w:lvl>
   </w:abstractNum>
   <w:num w:numId="1">
@@ -14379,6 +14608,9 @@
   </w:num>
   <w:num w:numId="2">
     <w:abstractNumId w:val="2"/>
+  </w:num>
+  <w:num w:numId="3">
+    <w:abstractNumId w:val="3"/>
   </w:num>
 </w:numbering>
 </file>
@@ -14405,14 +14637,18 @@
     <w:qFormat/>
     <w:pPr>
       <w:widowControl w:val="false"/>
+      <w:suppressAutoHyphens w:val="true"/>
       <w:bidi w:val="0"/>
+      <w:spacing w:before="0" w:after="0"/>
+      <w:jc w:val="left"/>
     </w:pPr>
     <w:rPr>
       <w:rFonts w:ascii="Courier New" w:hAnsi="Courier New" w:eastAsia="Courier New" w:cs="Courier New"/>
       <w:color w:val="000000"/>
+      <w:kern w:val="0"/>
       <w:sz w:val="24"/>
       <w:szCs w:val="24"/>
-      <w:lang w:val="sk-SK" w:bidi="ar-SA" w:eastAsia="zh-CN"/>
+      <w:lang w:val="sk-SK" w:eastAsia="zh-CN" w:bidi="ar-SA"/>
     </w:rPr>
   </w:style>
   <w:style w:type="paragraph" w:styleId="Heading1">
@@ -14424,7 +14660,7 @@
       <w:keepNext w:val="true"/>
       <w:numPr>
         <w:ilvl w:val="0"/>
-        <w:numId w:val="1"/>
+        <w:numId w:val="2"/>
       </w:numPr>
       <w:spacing w:before="240" w:after="60"/>
       <w:outlineLvl w:val="0"/>
@@ -14844,21 +15080,24 @@
       <w:rFonts w:cs="Lohit Devanagari"/>
     </w:rPr>
   </w:style>
-  <w:style w:type="paragraph" w:styleId="Normal1">
+  <w:style w:type="paragraph" w:styleId="LOnormal">
     <w:name w:val="LO-normal"/>
     <w:qFormat/>
     <w:pPr>
       <w:widowControl/>
+      <w:suppressAutoHyphens w:val="true"/>
       <w:bidi w:val="0"/>
+      <w:spacing w:before="0" w:after="0"/>
       <w:ind w:firstLine="340"/>
       <w:jc w:val="both"/>
     </w:pPr>
     <w:rPr>
       <w:rFonts w:ascii="Times New Roman" w:hAnsi="Times New Roman" w:eastAsia="Courier New" w:cs="Times New Roman"/>
       <w:color w:val="auto"/>
+      <w:kern w:val="0"/>
       <w:sz w:val="24"/>
       <w:szCs w:val="24"/>
-      <w:lang w:val="cs-CZ" w:bidi="ar-SA" w:eastAsia="zh-CN"/>
+      <w:lang w:val="cs-CZ" w:eastAsia="zh-CN" w:bidi="ar-SA"/>
     </w:rPr>
   </w:style>
   <w:style w:type="paragraph" w:styleId="HeaderandFooter">
@@ -14921,7 +15160,7 @@
   </w:style>
   <w:style w:type="paragraph" w:styleId="Prvodstavec">
     <w:name w:val="prvýodstavec"/>
-    <w:basedOn w:val="Normal1"/>
+    <w:basedOn w:val="LOnormal"/>
     <w:qFormat/>
     <w:pPr>
       <w:ind w:hanging="0"/>
@@ -14935,14 +15174,18 @@
     <w:qFormat/>
     <w:pPr>
       <w:widowControl w:val="false"/>
+      <w:suppressAutoHyphens w:val="true"/>
       <w:bidi w:val="0"/>
+      <w:spacing w:before="0" w:after="0"/>
+      <w:jc w:val="left"/>
     </w:pPr>
     <w:rPr>
       <w:rFonts w:ascii="Courier New" w:hAnsi="Courier New" w:eastAsia="Courier New" w:cs="Courier New"/>
       <w:color w:val="000000"/>
+      <w:kern w:val="0"/>
       <w:sz w:val="24"/>
       <w:szCs w:val="24"/>
-      <w:lang w:val="sk-SK" w:bidi="ar-SA" w:eastAsia="zh-CN"/>
+      <w:lang w:val="sk-SK" w:eastAsia="zh-CN" w:bidi="ar-SA"/>
     </w:rPr>
   </w:style>
   <w:style w:type="paragraph" w:styleId="Hlavikaobsahu">
@@ -14977,7 +15220,7 @@
   </w:style>
   <w:style w:type="paragraph" w:styleId="Basen">
     <w:name w:val="basen"/>
-    <w:basedOn w:val="Normal1"/>
+    <w:basedOn w:val="LOnormal"/>
     <w:qFormat/>
     <w:pPr>
       <w:ind w:left="1843" w:hanging="0"/>
